--- a/WIP/Documents/Report 1/DDL_ProjectPlan_v1.0_EN_edit.docx
+++ b/WIP/Documents/Report 1/DDL_ProjectPlan_v1.0_EN_edit.docx
@@ -13,6 +13,7 @@
           <w:docPartUnique/>
         </w:docPartObj>
       </w:sdtPr>
+      <w:sdtEndPr/>
       <w:sdtContent>
         <w:bookmarkStart w:id="0" w:name="_Ref13883154" w:displacedByCustomXml="prev"/>
         <w:bookmarkEnd w:id="0" w:displacedByCustomXml="prev"/>
@@ -205,6 +206,7 @@
             </w:rPr>
             <w:t xml:space="preserve">Document Code: </w:t>
           </w:r>
+          <w:proofErr w:type="spellStart"/>
           <w:r>
             <w:rPr>
               <w:rFonts w:ascii="Times New Roman" w:hAnsi="Times New Roman"/>
@@ -229,7 +231,21 @@
               <w:szCs w:val="32"/>
               <w:lang w:val="en-US"/>
             </w:rPr>
-            <w:t>_Project Plan</w:t>
+            <w:t>_Project</w:t>
+          </w:r>
+          <w:proofErr w:type="spellEnd"/>
+          <w:r>
+            <w:rPr>
+              <w:rFonts w:ascii="Times New Roman" w:hAnsi="Times New Roman"/>
+              <w:b/>
+              <w:bCs/>
+              <w:iCs/>
+              <w:snapToGrid w:val="0"/>
+              <w:sz w:val="32"/>
+              <w:szCs w:val="32"/>
+              <w:lang w:val="en-US"/>
+            </w:rPr>
+            <w:t xml:space="preserve"> Plan</w:t>
           </w:r>
           <w:r>
             <w:rPr>
@@ -343,7 +359,33 @@
               <w:szCs w:val="28"/>
               <w:lang w:val="en-US"/>
             </w:rPr>
-            <w:t xml:space="preserve">Ha Noi, </w:t>
+            <w:t xml:space="preserve">Ha </w:t>
+          </w:r>
+          <w:proofErr w:type="spellStart"/>
+          <w:r>
+            <w:rPr>
+              <w:rFonts w:ascii="Times New Roman" w:hAnsi="Times New Roman"/>
+              <w:b/>
+              <w:bCs/>
+              <w:snapToGrid w:val="0"/>
+              <w:sz w:val="28"/>
+              <w:szCs w:val="28"/>
+              <w:lang w:val="en-US"/>
+            </w:rPr>
+            <w:t>Noi</w:t>
+          </w:r>
+          <w:proofErr w:type="spellEnd"/>
+          <w:r>
+            <w:rPr>
+              <w:rFonts w:ascii="Times New Roman" w:hAnsi="Times New Roman"/>
+              <w:b/>
+              <w:bCs/>
+              <w:snapToGrid w:val="0"/>
+              <w:sz w:val="28"/>
+              <w:szCs w:val="28"/>
+              <w:lang w:val="en-US"/>
+            </w:rPr>
+            <w:t xml:space="preserve">, </w:t>
           </w:r>
           <w:r>
             <w:rPr>
@@ -425,7 +467,7 @@
         </w:numPr>
         <w:ind w:left="432" w:hanging="432"/>
         <w:rPr>
-          <w:rFonts w:ascii="Times New Roman" w:hAnsi="Times New Roman" w:cs="Times New Roman"/>
+          <w:rFonts w:cs="Times New Roman"/>
           <w:b/>
           <w:sz w:val="22"/>
           <w:szCs w:val="22"/>
@@ -435,7 +477,7 @@
       <w:bookmarkStart w:id="2" w:name="_Toc428304837"/>
       <w:r>
         <w:rPr>
-          <w:rFonts w:ascii="Times New Roman" w:hAnsi="Times New Roman" w:cs="Times New Roman"/>
+          <w:rFonts w:cs="Times New Roman"/>
           <w:b/>
           <w:sz w:val="22"/>
           <w:szCs w:val="22"/>
@@ -445,7 +487,7 @@
       <w:smartTag w:uri="urn:schemas-microsoft-com:office:smarttags" w:element="stockticker">
         <w:r>
           <w:rPr>
-            <w:rFonts w:ascii="Times New Roman" w:hAnsi="Times New Roman" w:cs="Times New Roman"/>
+            <w:rFonts w:cs="Times New Roman"/>
             <w:b/>
             <w:sz w:val="22"/>
             <w:szCs w:val="22"/>
@@ -562,12 +604,42 @@
         </w:rPr>
         <w:tab/>
       </w:r>
+      <w:proofErr w:type="spellStart"/>
       <w:r>
         <w:rPr>
           <w:rFonts w:ascii="Times New Roman" w:hAnsi="Times New Roman" w:cs="Times New Roman"/>
         </w:rPr>
-        <w:t>Dương Đức Anh</w:t>
+        <w:t>Dương</w:t>
       </w:r>
+      <w:proofErr w:type="spellEnd"/>
+      <w:r>
+        <w:rPr>
+          <w:rFonts w:ascii="Times New Roman" w:hAnsi="Times New Roman" w:cs="Times New Roman"/>
+        </w:rPr>
+        <w:t xml:space="preserve"> </w:t>
+      </w:r>
+      <w:proofErr w:type="spellStart"/>
+      <w:r>
+        <w:rPr>
+          <w:rFonts w:ascii="Times New Roman" w:hAnsi="Times New Roman" w:cs="Times New Roman"/>
+        </w:rPr>
+        <w:t>Đức</w:t>
+      </w:r>
+      <w:proofErr w:type="spellEnd"/>
+      <w:r>
+        <w:rPr>
+          <w:rFonts w:ascii="Times New Roman" w:hAnsi="Times New Roman" w:cs="Times New Roman"/>
+        </w:rPr>
+        <w:t xml:space="preserve"> </w:t>
+      </w:r>
+      <w:proofErr w:type="spellStart"/>
+      <w:r>
+        <w:rPr>
+          <w:rFonts w:ascii="Times New Roman" w:hAnsi="Times New Roman" w:cs="Times New Roman"/>
+        </w:rPr>
+        <w:t>Anh</w:t>
+      </w:r>
+      <w:proofErr w:type="spellEnd"/>
       <w:r>
         <w:rPr>
           <w:rFonts w:ascii="Times New Roman" w:hAnsi="Times New Roman" w:cs="Times New Roman"/>
@@ -638,7 +710,34 @@
           <w:rFonts w:ascii="Times New Roman" w:hAnsi="Times New Roman" w:cs="Times New Roman"/>
         </w:rPr>
         <w:tab/>
-        <w:t xml:space="preserve">Nguyễn Văn Sang  </w:t>
+      </w:r>
+      <w:proofErr w:type="spellStart"/>
+      <w:r>
+        <w:rPr>
+          <w:rFonts w:ascii="Times New Roman" w:hAnsi="Times New Roman" w:cs="Times New Roman"/>
+        </w:rPr>
+        <w:t>Nguyễn</w:t>
+      </w:r>
+      <w:proofErr w:type="spellEnd"/>
+      <w:r>
+        <w:rPr>
+          <w:rFonts w:ascii="Times New Roman" w:hAnsi="Times New Roman" w:cs="Times New Roman"/>
+        </w:rPr>
+        <w:t xml:space="preserve"> </w:t>
+      </w:r>
+      <w:proofErr w:type="spellStart"/>
+      <w:r>
+        <w:rPr>
+          <w:rFonts w:ascii="Times New Roman" w:hAnsi="Times New Roman" w:cs="Times New Roman"/>
+        </w:rPr>
+        <w:t>Văn</w:t>
+      </w:r>
+      <w:proofErr w:type="spellEnd"/>
+      <w:r>
+        <w:rPr>
+          <w:rFonts w:ascii="Times New Roman" w:hAnsi="Times New Roman" w:cs="Times New Roman"/>
+        </w:rPr>
+        <w:t xml:space="preserve"> Sang  </w:t>
       </w:r>
       <w:r>
         <w:rPr>
@@ -2915,7 +3014,7 @@
     <w:sdt>
       <w:sdtPr>
         <w:rPr>
-          <w:rFonts w:ascii="Times New Roman" w:eastAsiaTheme="minorEastAsia" w:hAnsi="Times New Roman" w:cs="Times New Roman"/>
+          <w:rFonts w:eastAsiaTheme="minorEastAsia" w:cs="Times New Roman"/>
           <w:color w:val="auto"/>
           <w:sz w:val="22"/>
           <w:szCs w:val="22"/>
@@ -2944,14 +3043,14 @@
             </w:numPr>
             <w:ind w:left="432" w:hanging="432"/>
             <w:rPr>
-              <w:rFonts w:ascii="Times New Roman" w:hAnsi="Times New Roman" w:cs="Times New Roman"/>
+              <w:rFonts w:cs="Times New Roman"/>
               <w:sz w:val="22"/>
               <w:szCs w:val="22"/>
             </w:rPr>
           </w:pPr>
           <w:r>
             <w:rPr>
-              <w:rFonts w:ascii="Times New Roman" w:hAnsi="Times New Roman" w:cs="Times New Roman"/>
+              <w:rFonts w:cs="Times New Roman"/>
               <w:sz w:val="22"/>
               <w:szCs w:val="22"/>
             </w:rPr>
@@ -3398,8 +3497,6 @@
               <w:fldChar w:fldCharType="end"/>
             </w:r>
           </w:hyperlink>
-          <w:bookmarkStart w:id="3" w:name="_GoBack"/>
-          <w:bookmarkEnd w:id="3"/>
         </w:p>
         <w:p>
           <w:pPr>
@@ -7079,16 +7176,16 @@
         </w:numPr>
         <w:ind w:left="432" w:hanging="432"/>
         <w:rPr>
-          <w:rFonts w:ascii="Times New Roman" w:hAnsi="Times New Roman" w:cs="Times New Roman"/>
+          <w:rFonts w:cs="Times New Roman"/>
           <w:b/>
           <w:sz w:val="22"/>
           <w:szCs w:val="22"/>
         </w:rPr>
       </w:pPr>
-      <w:bookmarkStart w:id="4" w:name="_Toc428304838"/>
+      <w:bookmarkStart w:id="3" w:name="_Toc428304838"/>
       <w:r>
         <w:rPr>
-          <w:rFonts w:ascii="Times New Roman" w:hAnsi="Times New Roman" w:cs="Times New Roman"/>
+          <w:rFonts w:cs="Times New Roman"/>
           <w:b/>
           <w:sz w:val="22"/>
           <w:szCs w:val="22"/>
@@ -7096,7 +7193,7 @@
         <w:lastRenderedPageBreak/>
         <w:t>DEFINITIONS AND ACRONYMS</w:t>
       </w:r>
-      <w:bookmarkEnd w:id="4"/>
+      <w:bookmarkEnd w:id="3"/>
     </w:p>
     <w:tbl>
       <w:tblPr>
@@ -8047,18 +8144,18 @@
           <w:numId w:val="2"/>
         </w:numPr>
         <w:rPr>
-          <w:rFonts w:ascii="Times New Roman" w:hAnsi="Times New Roman" w:cs="Times New Roman"/>
+          <w:rFonts w:cs="Times New Roman"/>
           <w:b/>
           <w:sz w:val="22"/>
           <w:szCs w:val="22"/>
         </w:rPr>
       </w:pPr>
-      <w:bookmarkStart w:id="5" w:name="_Toc452446886"/>
-      <w:bookmarkStart w:id="6" w:name="_Toc396221079"/>
-      <w:bookmarkStart w:id="7" w:name="_Toc428304839"/>
+      <w:bookmarkStart w:id="4" w:name="_Toc452446886"/>
+      <w:bookmarkStart w:id="5" w:name="_Toc396221079"/>
+      <w:bookmarkStart w:id="6" w:name="_Toc428304839"/>
       <w:r>
         <w:rPr>
-          <w:rFonts w:ascii="Times New Roman" w:hAnsi="Times New Roman" w:cs="Times New Roman"/>
+          <w:rFonts w:cs="Times New Roman"/>
           <w:b/>
           <w:sz w:val="22"/>
           <w:szCs w:val="22"/>
@@ -8066,31 +8163,31 @@
         <w:lastRenderedPageBreak/>
         <w:t>PROJECT OVERVIEW</w:t>
       </w:r>
+      <w:bookmarkEnd w:id="4"/>
       <w:bookmarkEnd w:id="5"/>
       <w:bookmarkEnd w:id="6"/>
-      <w:bookmarkEnd w:id="7"/>
     </w:p>
     <w:p>
       <w:pPr>
         <w:pStyle w:val="Heading2"/>
         <w:rPr>
-          <w:rFonts w:ascii="Times New Roman" w:hAnsi="Times New Roman" w:cs="Times New Roman"/>
+          <w:rFonts w:cs="Times New Roman"/>
           <w:sz w:val="22"/>
           <w:szCs w:val="22"/>
         </w:rPr>
       </w:pPr>
-      <w:bookmarkStart w:id="8" w:name="_Toc396221080"/>
-      <w:bookmarkStart w:id="9" w:name="_Toc428304840"/>
+      <w:bookmarkStart w:id="7" w:name="_Toc396221080"/>
+      <w:bookmarkStart w:id="8" w:name="_Toc428304840"/>
       <w:r>
         <w:rPr>
-          <w:rFonts w:ascii="Times New Roman" w:hAnsi="Times New Roman" w:cs="Times New Roman"/>
+          <w:rFonts w:cs="Times New Roman"/>
           <w:sz w:val="22"/>
           <w:szCs w:val="22"/>
         </w:rPr>
         <w:t>Project Description</w:t>
       </w:r>
+      <w:bookmarkEnd w:id="7"/>
       <w:bookmarkEnd w:id="8"/>
-      <w:bookmarkEnd w:id="9"/>
     </w:p>
     <w:tbl>
       <w:tblPr>
@@ -8699,7 +8796,7 @@
           <w:rFonts w:ascii="Times New Roman" w:hAnsi="Times New Roman"/>
         </w:rPr>
       </w:pPr>
-      <w:bookmarkStart w:id="10" w:name="_Toc396221081"/>
+      <w:bookmarkStart w:id="9" w:name="_Toc396221081"/>
       <w:r>
         <w:rPr>
           <w:rFonts w:ascii="Times New Roman" w:hAnsi="Times New Roman"/>
@@ -8718,45 +8815,45 @@
       <w:pPr>
         <w:pStyle w:val="Heading2"/>
         <w:rPr>
-          <w:rFonts w:ascii="Times New Roman" w:hAnsi="Times New Roman" w:cs="Times New Roman"/>
+          <w:rFonts w:cs="Times New Roman"/>
           <w:sz w:val="22"/>
           <w:szCs w:val="22"/>
         </w:rPr>
       </w:pPr>
-      <w:bookmarkStart w:id="11" w:name="_Toc428304841"/>
+      <w:bookmarkStart w:id="10" w:name="_Toc428304841"/>
       <w:r>
         <w:rPr>
-          <w:rFonts w:ascii="Times New Roman" w:hAnsi="Times New Roman" w:cs="Times New Roman"/>
+          <w:rFonts w:cs="Times New Roman"/>
           <w:sz w:val="22"/>
           <w:szCs w:val="22"/>
         </w:rPr>
         <w:t>Scope and Purpose</w:t>
       </w:r>
+      <w:bookmarkEnd w:id="9"/>
       <w:bookmarkEnd w:id="10"/>
-      <w:bookmarkEnd w:id="11"/>
     </w:p>
     <w:p>
       <w:pPr>
         <w:pStyle w:val="Heading3"/>
         <w:rPr>
-          <w:rFonts w:ascii="Times New Roman" w:hAnsi="Times New Roman" w:cs="Times New Roman"/>
+          <w:rFonts w:cs="Times New Roman"/>
           <w:sz w:val="22"/>
           <w:szCs w:val="22"/>
         </w:rPr>
       </w:pPr>
-      <w:bookmarkStart w:id="12" w:name="_Toc428304842"/>
+      <w:bookmarkStart w:id="11" w:name="_Toc428304842"/>
       <w:r>
         <w:rPr>
-          <w:rFonts w:ascii="Times New Roman" w:hAnsi="Times New Roman" w:cs="Times New Roman"/>
+          <w:rFonts w:cs="Times New Roman"/>
           <w:sz w:val="22"/>
           <w:szCs w:val="22"/>
         </w:rPr>
         <w:t>Purpose of Project</w:t>
       </w:r>
-      <w:bookmarkEnd w:id="12"/>
+      <w:bookmarkEnd w:id="11"/>
       <w:r>
         <w:rPr>
-          <w:rFonts w:ascii="Times New Roman" w:hAnsi="Times New Roman" w:cs="Times New Roman"/>
+          <w:rFonts w:cs="Times New Roman"/>
           <w:sz w:val="22"/>
           <w:szCs w:val="22"/>
         </w:rPr>
@@ -8855,21 +8952,21 @@
       <w:pPr>
         <w:pStyle w:val="Heading3"/>
         <w:rPr>
-          <w:rFonts w:ascii="Times New Roman" w:hAnsi="Times New Roman" w:cs="Times New Roman"/>
+          <w:rFonts w:cs="Times New Roman"/>
           <w:sz w:val="22"/>
           <w:szCs w:val="22"/>
         </w:rPr>
       </w:pPr>
-      <w:bookmarkStart w:id="13" w:name="_Toc428304843"/>
+      <w:bookmarkStart w:id="12" w:name="_Toc428304843"/>
       <w:r>
         <w:rPr>
-          <w:rFonts w:ascii="Times New Roman" w:hAnsi="Times New Roman" w:cs="Times New Roman"/>
+          <w:rFonts w:cs="Times New Roman"/>
           <w:sz w:val="22"/>
           <w:szCs w:val="22"/>
         </w:rPr>
         <w:t>Scope of Project</w:t>
       </w:r>
-      <w:bookmarkEnd w:id="13"/>
+      <w:bookmarkEnd w:id="12"/>
     </w:p>
     <w:p>
       <w:pPr>
@@ -8900,24 +8997,24 @@
       <w:pPr>
         <w:pStyle w:val="Heading3"/>
         <w:rPr>
-          <w:rFonts w:ascii="Times New Roman" w:hAnsi="Times New Roman" w:cs="Times New Roman"/>
+          <w:rFonts w:cs="Times New Roman"/>
           <w:sz w:val="22"/>
           <w:szCs w:val="22"/>
         </w:rPr>
       </w:pPr>
-      <w:bookmarkStart w:id="14" w:name="_Toc428304844"/>
+      <w:bookmarkStart w:id="13" w:name="_Toc428304844"/>
       <w:r>
         <w:rPr>
-          <w:rFonts w:ascii="Times New Roman" w:hAnsi="Times New Roman" w:cs="Times New Roman"/>
+          <w:rFonts w:cs="Times New Roman"/>
           <w:sz w:val="22"/>
           <w:szCs w:val="22"/>
         </w:rPr>
         <w:t>The functions of Project</w:t>
       </w:r>
-      <w:bookmarkEnd w:id="14"/>
+      <w:bookmarkEnd w:id="13"/>
       <w:r>
         <w:rPr>
-          <w:rFonts w:ascii="Times New Roman" w:hAnsi="Times New Roman" w:cs="Times New Roman"/>
+          <w:rFonts w:cs="Times New Roman"/>
           <w:sz w:val="22"/>
           <w:szCs w:val="22"/>
         </w:rPr>
@@ -8971,7 +9068,7 @@
       <w:r>
         <w:t>.</w:t>
       </w:r>
-      <w:bookmarkStart w:id="15" w:name="_Toc396221082"/>
+      <w:bookmarkStart w:id="14" w:name="_Toc396221082"/>
     </w:p>
     <w:p>
       <w:pPr>
@@ -10142,26 +10239,26 @@
           <w:tab w:val="num" w:pos="540"/>
         </w:tabs>
         <w:rPr>
-          <w:rFonts w:ascii="Times New Roman" w:hAnsi="Times New Roman" w:cs="Times New Roman"/>
+          <w:rFonts w:cs="Times New Roman"/>
           <w:sz w:val="22"/>
           <w:szCs w:val="22"/>
         </w:rPr>
       </w:pPr>
-      <w:bookmarkStart w:id="16" w:name="_Toc428304845"/>
+      <w:bookmarkStart w:id="15" w:name="_Toc428304845"/>
       <w:r>
         <w:rPr>
-          <w:rFonts w:ascii="Times New Roman" w:hAnsi="Times New Roman" w:cs="Times New Roman"/>
+          <w:rFonts w:cs="Times New Roman"/>
           <w:sz w:val="22"/>
           <w:szCs w:val="22"/>
         </w:rPr>
         <w:lastRenderedPageBreak/>
         <w:t>Assumptions and Constraints</w:t>
       </w:r>
+      <w:bookmarkEnd w:id="14"/>
       <w:bookmarkEnd w:id="15"/>
-      <w:bookmarkEnd w:id="16"/>
       <w:r>
         <w:rPr>
-          <w:rFonts w:ascii="Times New Roman" w:hAnsi="Times New Roman" w:cs="Times New Roman"/>
+          <w:rFonts w:cs="Times New Roman"/>
           <w:sz w:val="22"/>
           <w:szCs w:val="22"/>
         </w:rPr>
@@ -10979,7 +11076,15 @@
               <w:rPr>
                 <w:rFonts w:ascii="Times New Roman" w:hAnsi="Times New Roman"/>
               </w:rPr>
-              <w:t>14</w:t>
+              <w:t>1</w:t>
+            </w:r>
+            <w:bookmarkStart w:id="16" w:name="_GoBack"/>
+            <w:bookmarkEnd w:id="16"/>
+            <w:r>
+              <w:rPr>
+                <w:rFonts w:ascii="Times New Roman" w:hAnsi="Times New Roman"/>
+              </w:rPr>
+              <w:t>4</w:t>
             </w:r>
             <w:r>
               <w:rPr>
@@ -11513,7 +11618,7 @@
           <w:tab w:val="num" w:pos="540"/>
         </w:tabs>
         <w:rPr>
-          <w:rFonts w:ascii="Times New Roman" w:hAnsi="Times New Roman" w:cs="Times New Roman"/>
+          <w:rFonts w:cs="Times New Roman"/>
           <w:sz w:val="22"/>
           <w:szCs w:val="22"/>
         </w:rPr>
@@ -11524,7 +11629,7 @@
       <w:bookmarkEnd w:id="17"/>
       <w:r>
         <w:rPr>
-          <w:rFonts w:ascii="Times New Roman" w:hAnsi="Times New Roman" w:cs="Times New Roman"/>
+          <w:rFonts w:cs="Times New Roman"/>
           <w:sz w:val="22"/>
           <w:szCs w:val="22"/>
         </w:rPr>
@@ -11540,7 +11645,7 @@
           <w:tab w:val="num" w:pos="990"/>
         </w:tabs>
         <w:rPr>
-          <w:rFonts w:ascii="Times New Roman" w:hAnsi="Times New Roman" w:cs="Times New Roman"/>
+          <w:rFonts w:cs="Times New Roman"/>
           <w:sz w:val="22"/>
           <w:szCs w:val="22"/>
         </w:rPr>
@@ -11548,7 +11653,7 @@
       <w:bookmarkStart w:id="20" w:name="_Toc428304847"/>
       <w:r>
         <w:rPr>
-          <w:rFonts w:ascii="Times New Roman" w:hAnsi="Times New Roman" w:cs="Times New Roman"/>
+          <w:rFonts w:cs="Times New Roman"/>
           <w:sz w:val="22"/>
           <w:szCs w:val="22"/>
         </w:rPr>
@@ -12976,13 +13081,23 @@
                 <w:szCs w:val="22"/>
               </w:rPr>
             </w:pPr>
-            <w:r>
-              <w:rPr>
-                <w:rFonts w:cs="Times New Roman"/>
-                <w:sz w:val="22"/>
-                <w:szCs w:val="22"/>
-              </w:rPr>
-              <w:t>Wdef/mm</w:t>
+            <w:proofErr w:type="spellStart"/>
+            <w:r>
+              <w:rPr>
+                <w:rFonts w:cs="Times New Roman"/>
+                <w:sz w:val="22"/>
+                <w:szCs w:val="22"/>
+              </w:rPr>
+              <w:t>Wdef</w:t>
+            </w:r>
+            <w:proofErr w:type="spellEnd"/>
+            <w:r>
+              <w:rPr>
+                <w:rFonts w:cs="Times New Roman"/>
+                <w:sz w:val="22"/>
+                <w:szCs w:val="22"/>
+              </w:rPr>
+              <w:t>/mm</w:t>
             </w:r>
           </w:p>
         </w:tc>
@@ -13203,7 +13318,7 @@
           <w:tab w:val="num" w:pos="990"/>
         </w:tabs>
         <w:rPr>
-          <w:rFonts w:ascii="Times New Roman" w:hAnsi="Times New Roman" w:cs="Times New Roman"/>
+          <w:rFonts w:cs="Times New Roman"/>
           <w:sz w:val="22"/>
           <w:szCs w:val="22"/>
         </w:rPr>
@@ -13211,7 +13326,7 @@
       <w:bookmarkStart w:id="21" w:name="_Toc428304848"/>
       <w:r>
         <w:rPr>
-          <w:rFonts w:ascii="Times New Roman" w:hAnsi="Times New Roman" w:cs="Times New Roman"/>
+          <w:rFonts w:cs="Times New Roman"/>
           <w:sz w:val="22"/>
           <w:szCs w:val="22"/>
         </w:rPr>
@@ -13793,7 +13908,7 @@
           <w:tab w:val="num" w:pos="540"/>
         </w:tabs>
         <w:rPr>
-          <w:rFonts w:ascii="Times New Roman" w:hAnsi="Times New Roman" w:cs="Times New Roman"/>
+          <w:rFonts w:cs="Times New Roman"/>
           <w:sz w:val="22"/>
           <w:szCs w:val="22"/>
         </w:rPr>
@@ -13801,7 +13916,7 @@
       <w:bookmarkStart w:id="23" w:name="_Toc428304849"/>
       <w:r>
         <w:rPr>
-          <w:rFonts w:ascii="Times New Roman" w:hAnsi="Times New Roman" w:cs="Times New Roman"/>
+          <w:rFonts w:cs="Times New Roman"/>
           <w:sz w:val="22"/>
           <w:szCs w:val="22"/>
         </w:rPr>
@@ -14694,7 +14809,7 @@
           <w:tab w:val="num" w:pos="540"/>
         </w:tabs>
         <w:rPr>
-          <w:rFonts w:ascii="Times New Roman" w:hAnsi="Times New Roman" w:cs="Times New Roman"/>
+          <w:rFonts w:cs="Times New Roman"/>
           <w:sz w:val="22"/>
           <w:szCs w:val="22"/>
         </w:rPr>
@@ -14702,7 +14817,7 @@
       <w:bookmarkStart w:id="25" w:name="_Toc428304850"/>
       <w:r>
         <w:rPr>
-          <w:rFonts w:ascii="Times New Roman" w:hAnsi="Times New Roman" w:cs="Times New Roman"/>
+          <w:rFonts w:cs="Times New Roman"/>
           <w:sz w:val="22"/>
           <w:szCs w:val="22"/>
         </w:rPr>
@@ -14847,6 +14962,7 @@
         </w:rPr>
         <w:t xml:space="preserve">Reference to </w:t>
       </w:r>
+      <w:proofErr w:type="spellStart"/>
       <w:r>
         <w:rPr>
           <w:rFonts w:ascii="Times New Roman" w:hAnsi="Times New Roman" w:cs="Times New Roman"/>
@@ -14861,7 +14977,16 @@
           <w:color w:val="4472C4" w:themeColor="accent5"/>
           <w:lang w:eastAsia="de-DE"/>
         </w:rPr>
-        <w:t>_Risk Management</w:t>
+        <w:t>_Risk</w:t>
+      </w:r>
+      <w:proofErr w:type="spellEnd"/>
+      <w:r>
+        <w:rPr>
+          <w:rFonts w:ascii="Times New Roman" w:hAnsi="Times New Roman" w:cs="Times New Roman"/>
+          <w:color w:val="4472C4" w:themeColor="accent5"/>
+          <w:lang w:eastAsia="de-DE"/>
+        </w:rPr>
+        <w:t xml:space="preserve"> Management</w:t>
       </w:r>
       <w:r>
         <w:rPr>
@@ -14919,7 +15044,7 @@
           <w:numId w:val="2"/>
         </w:numPr>
         <w:rPr>
-          <w:rFonts w:ascii="Times New Roman" w:hAnsi="Times New Roman" w:cs="Times New Roman"/>
+          <w:rFonts w:cs="Times New Roman"/>
           <w:sz w:val="22"/>
           <w:szCs w:val="22"/>
         </w:rPr>
@@ -14928,7 +15053,7 @@
       <w:bookmarkStart w:id="27" w:name="_Toc428304851"/>
       <w:r>
         <w:rPr>
-          <w:rFonts w:ascii="Times New Roman" w:hAnsi="Times New Roman" w:cs="Times New Roman"/>
+          <w:rFonts w:cs="Times New Roman"/>
           <w:b/>
           <w:sz w:val="22"/>
           <w:szCs w:val="22"/>
@@ -14946,7 +15071,7 @@
           <w:tab w:val="num" w:pos="540"/>
         </w:tabs>
         <w:rPr>
-          <w:rFonts w:ascii="Times New Roman" w:hAnsi="Times New Roman" w:cs="Times New Roman"/>
+          <w:rFonts w:cs="Times New Roman"/>
           <w:sz w:val="22"/>
           <w:szCs w:val="22"/>
         </w:rPr>
@@ -14955,7 +15080,7 @@
       <w:bookmarkStart w:id="29" w:name="_Toc428304852"/>
       <w:r>
         <w:rPr>
-          <w:rFonts w:ascii="Times New Roman" w:hAnsi="Times New Roman" w:cs="Times New Roman"/>
+          <w:rFonts w:cs="Times New Roman"/>
           <w:sz w:val="22"/>
           <w:szCs w:val="22"/>
         </w:rPr>
@@ -14997,7 +15122,7 @@
           <w:tab w:val="num" w:pos="990"/>
         </w:tabs>
         <w:rPr>
-          <w:rFonts w:ascii="Times New Roman" w:hAnsi="Times New Roman" w:cs="Times New Roman"/>
+          <w:rFonts w:cs="Times New Roman"/>
           <w:sz w:val="22"/>
           <w:szCs w:val="22"/>
         </w:rPr>
@@ -15005,7 +15130,7 @@
       <w:bookmarkStart w:id="30" w:name="_Toc428304853"/>
       <w:r>
         <w:rPr>
-          <w:rFonts w:ascii="Times New Roman" w:hAnsi="Times New Roman" w:cs="Times New Roman"/>
+          <w:rFonts w:cs="Times New Roman"/>
           <w:sz w:val="22"/>
           <w:szCs w:val="22"/>
         </w:rPr>
@@ -15013,7 +15138,7 @@
       </w:r>
       <w:r>
         <w:rPr>
-          <w:rFonts w:ascii="Times New Roman" w:hAnsi="Times New Roman" w:cs="Times New Roman"/>
+          <w:rFonts w:cs="Times New Roman"/>
           <w:sz w:val="22"/>
           <w:szCs w:val="22"/>
         </w:rPr>
@@ -15250,7 +15375,7 @@
           <w:tab w:val="num" w:pos="990"/>
         </w:tabs>
         <w:rPr>
-          <w:rFonts w:ascii="Times New Roman" w:hAnsi="Times New Roman" w:cs="Times New Roman"/>
+          <w:rFonts w:cs="Times New Roman"/>
           <w:sz w:val="22"/>
           <w:szCs w:val="22"/>
         </w:rPr>
@@ -15258,7 +15383,7 @@
       <w:bookmarkStart w:id="31" w:name="_Toc428304854"/>
       <w:r>
         <w:rPr>
-          <w:rFonts w:ascii="Times New Roman" w:hAnsi="Times New Roman" w:cs="Times New Roman"/>
+          <w:rFonts w:cs="Times New Roman"/>
           <w:sz w:val="22"/>
           <w:szCs w:val="22"/>
         </w:rPr>
@@ -15686,7 +15811,7 @@
           <w:tab w:val="num" w:pos="540"/>
         </w:tabs>
         <w:rPr>
-          <w:rFonts w:ascii="Times New Roman" w:hAnsi="Times New Roman" w:cs="Times New Roman"/>
+          <w:rFonts w:cs="Times New Roman"/>
           <w:sz w:val="22"/>
           <w:szCs w:val="22"/>
         </w:rPr>
@@ -15694,7 +15819,7 @@
       <w:bookmarkStart w:id="33" w:name="_Toc428304855"/>
       <w:r>
         <w:rPr>
-          <w:rFonts w:ascii="Times New Roman" w:hAnsi="Times New Roman" w:cs="Times New Roman"/>
+          <w:rFonts w:cs="Times New Roman"/>
           <w:sz w:val="22"/>
           <w:szCs w:val="22"/>
         </w:rPr>
@@ -15942,7 +16067,7 @@
           <w:tab w:val="num" w:pos="540"/>
         </w:tabs>
         <w:rPr>
-          <w:rFonts w:ascii="Times New Roman" w:hAnsi="Times New Roman" w:cs="Times New Roman"/>
+          <w:rFonts w:cs="Times New Roman"/>
           <w:sz w:val="22"/>
           <w:szCs w:val="22"/>
         </w:rPr>
@@ -15950,7 +16075,7 @@
       <w:bookmarkStart w:id="35" w:name="_Toc428304856"/>
       <w:r>
         <w:rPr>
-          <w:rFonts w:ascii="Times New Roman" w:hAnsi="Times New Roman" w:cs="Times New Roman"/>
+          <w:rFonts w:cs="Times New Roman"/>
           <w:sz w:val="22"/>
           <w:szCs w:val="22"/>
         </w:rPr>
@@ -15966,7 +16091,7 @@
           <w:tab w:val="num" w:pos="990"/>
         </w:tabs>
         <w:rPr>
-          <w:rFonts w:ascii="Times New Roman" w:hAnsi="Times New Roman" w:cs="Times New Roman"/>
+          <w:rFonts w:cs="Times New Roman"/>
           <w:sz w:val="22"/>
           <w:szCs w:val="22"/>
         </w:rPr>
@@ -15974,7 +16099,7 @@
       <w:bookmarkStart w:id="36" w:name="_Toc428304857"/>
       <w:r>
         <w:rPr>
-          <w:rFonts w:ascii="Times New Roman" w:hAnsi="Times New Roman" w:cs="Times New Roman"/>
+          <w:rFonts w:cs="Times New Roman"/>
           <w:sz w:val="22"/>
           <w:szCs w:val="22"/>
         </w:rPr>
@@ -16445,7 +16570,7 @@
           <w:tab w:val="num" w:pos="990"/>
         </w:tabs>
         <w:rPr>
-          <w:rFonts w:ascii="Times New Roman" w:hAnsi="Times New Roman" w:cs="Times New Roman"/>
+          <w:rFonts w:cs="Times New Roman"/>
           <w:sz w:val="22"/>
           <w:szCs w:val="22"/>
         </w:rPr>
@@ -16453,7 +16578,7 @@
       <w:bookmarkStart w:id="37" w:name="_Toc428304858"/>
       <w:r>
         <w:rPr>
-          <w:rFonts w:ascii="Times New Roman" w:hAnsi="Times New Roman" w:cs="Times New Roman"/>
+          <w:rFonts w:cs="Times New Roman"/>
           <w:sz w:val="22"/>
           <w:szCs w:val="22"/>
         </w:rPr>
@@ -17322,7 +17447,7 @@
           <w:tab w:val="num" w:pos="990"/>
         </w:tabs>
         <w:rPr>
-          <w:rFonts w:ascii="Times New Roman" w:hAnsi="Times New Roman" w:cs="Times New Roman"/>
+          <w:rFonts w:cs="Times New Roman"/>
           <w:sz w:val="22"/>
           <w:szCs w:val="22"/>
         </w:rPr>
@@ -17330,7 +17455,7 @@
       <w:bookmarkStart w:id="38" w:name="_Toc428304859"/>
       <w:r>
         <w:rPr>
-          <w:rFonts w:ascii="Times New Roman" w:hAnsi="Times New Roman" w:cs="Times New Roman"/>
+          <w:rFonts w:cs="Times New Roman"/>
           <w:sz w:val="22"/>
           <w:szCs w:val="22"/>
         </w:rPr>
@@ -17800,7 +17925,7 @@
           <w:tab w:val="num" w:pos="990"/>
         </w:tabs>
         <w:rPr>
-          <w:rFonts w:ascii="Times New Roman" w:hAnsi="Times New Roman" w:cs="Times New Roman"/>
+          <w:rFonts w:cs="Times New Roman"/>
           <w:sz w:val="22"/>
           <w:szCs w:val="22"/>
         </w:rPr>
@@ -17808,7 +17933,7 @@
       <w:bookmarkStart w:id="39" w:name="_Toc428304860"/>
       <w:r>
         <w:rPr>
-          <w:rFonts w:ascii="Times New Roman" w:hAnsi="Times New Roman" w:cs="Times New Roman"/>
+          <w:rFonts w:cs="Times New Roman"/>
           <w:sz w:val="22"/>
           <w:szCs w:val="22"/>
         </w:rPr>
@@ -18134,7 +18259,7 @@
           <w:tab w:val="num" w:pos="990"/>
         </w:tabs>
         <w:rPr>
-          <w:rFonts w:ascii="Times New Roman" w:hAnsi="Times New Roman" w:cs="Times New Roman"/>
+          <w:rFonts w:cs="Times New Roman"/>
           <w:sz w:val="22"/>
           <w:szCs w:val="22"/>
         </w:rPr>
@@ -18142,7 +18267,7 @@
       <w:bookmarkStart w:id="40" w:name="_Toc428304861"/>
       <w:r>
         <w:rPr>
-          <w:rFonts w:ascii="Times New Roman" w:hAnsi="Times New Roman" w:cs="Times New Roman"/>
+          <w:rFonts w:cs="Times New Roman"/>
           <w:sz w:val="22"/>
           <w:szCs w:val="22"/>
         </w:rPr>
@@ -18440,7 +18565,7 @@
           <w:tab w:val="num" w:pos="990"/>
         </w:tabs>
         <w:rPr>
-          <w:rFonts w:ascii="Times New Roman" w:hAnsi="Times New Roman" w:cs="Times New Roman"/>
+          <w:rFonts w:cs="Times New Roman"/>
           <w:sz w:val="22"/>
           <w:szCs w:val="22"/>
         </w:rPr>
@@ -18448,7 +18573,7 @@
       <w:bookmarkStart w:id="41" w:name="_Toc428304862"/>
       <w:r>
         <w:rPr>
-          <w:rFonts w:ascii="Times New Roman" w:hAnsi="Times New Roman" w:cs="Times New Roman"/>
+          <w:rFonts w:cs="Times New Roman"/>
           <w:sz w:val="22"/>
           <w:szCs w:val="22"/>
         </w:rPr>
@@ -19560,7 +19685,7 @@
           <w:tab w:val="num" w:pos="990"/>
         </w:tabs>
         <w:rPr>
-          <w:rFonts w:ascii="Times New Roman" w:hAnsi="Times New Roman" w:cs="Times New Roman"/>
+          <w:rFonts w:cs="Times New Roman"/>
           <w:sz w:val="22"/>
           <w:szCs w:val="22"/>
         </w:rPr>
@@ -19568,7 +19693,7 @@
       <w:bookmarkStart w:id="42" w:name="_Toc428304863"/>
       <w:r>
         <w:rPr>
-          <w:rFonts w:ascii="Times New Roman" w:hAnsi="Times New Roman" w:cs="Times New Roman"/>
+          <w:rFonts w:cs="Times New Roman"/>
           <w:sz w:val="22"/>
           <w:szCs w:val="22"/>
         </w:rPr>
@@ -20139,7 +20264,7 @@
           <w:tab w:val="num" w:pos="360"/>
         </w:tabs>
         <w:rPr>
-          <w:rFonts w:ascii="Times New Roman" w:hAnsi="Times New Roman" w:cs="Times New Roman"/>
+          <w:rFonts w:cs="Times New Roman"/>
           <w:sz w:val="22"/>
           <w:szCs w:val="22"/>
         </w:rPr>
@@ -20149,7 +20274,7 @@
       <w:bookmarkStart w:id="45" w:name="_Toc452446889"/>
       <w:r>
         <w:rPr>
-          <w:rFonts w:ascii="Times New Roman" w:hAnsi="Times New Roman" w:cs="Times New Roman"/>
+          <w:rFonts w:cs="Times New Roman"/>
           <w:sz w:val="22"/>
           <w:szCs w:val="22"/>
         </w:rPr>
@@ -20158,7 +20283,7 @@
       <w:bookmarkEnd w:id="43"/>
       <w:r>
         <w:rPr>
-          <w:rFonts w:ascii="Times New Roman" w:hAnsi="Times New Roman" w:cs="Times New Roman"/>
+          <w:rFonts w:cs="Times New Roman"/>
           <w:sz w:val="22"/>
           <w:szCs w:val="22"/>
         </w:rPr>
@@ -20173,7 +20298,7 @@
           <w:tab w:val="num" w:pos="540"/>
         </w:tabs>
         <w:rPr>
-          <w:rFonts w:ascii="Times New Roman" w:hAnsi="Times New Roman" w:cs="Times New Roman"/>
+          <w:rFonts w:cs="Times New Roman"/>
           <w:sz w:val="22"/>
           <w:szCs w:val="22"/>
         </w:rPr>
@@ -20182,7 +20307,7 @@
       <w:bookmarkStart w:id="47" w:name="_Toc428304865"/>
       <w:r>
         <w:rPr>
-          <w:rFonts w:ascii="Times New Roman" w:hAnsi="Times New Roman" w:cs="Times New Roman"/>
+          <w:rFonts w:cs="Times New Roman"/>
           <w:sz w:val="22"/>
           <w:szCs w:val="22"/>
         </w:rPr>
@@ -20215,7 +20340,7 @@
           <w:tab w:val="num" w:pos="540"/>
         </w:tabs>
         <w:rPr>
-          <w:rFonts w:ascii="Times New Roman" w:hAnsi="Times New Roman" w:cs="Times New Roman"/>
+          <w:rFonts w:cs="Times New Roman"/>
           <w:sz w:val="22"/>
           <w:szCs w:val="22"/>
         </w:rPr>
@@ -20224,7 +20349,7 @@
       <w:bookmarkStart w:id="49" w:name="_Toc428304866"/>
       <w:r>
         <w:rPr>
-          <w:rFonts w:ascii="Times New Roman" w:hAnsi="Times New Roman" w:cs="Times New Roman"/>
+          <w:rFonts w:cs="Times New Roman"/>
           <w:sz w:val="22"/>
           <w:szCs w:val="22"/>
         </w:rPr>
@@ -20669,7 +20794,7 @@
           <w:tab w:val="num" w:pos="540"/>
         </w:tabs>
         <w:rPr>
-          <w:rFonts w:ascii="Times New Roman" w:hAnsi="Times New Roman" w:cs="Times New Roman"/>
+          <w:rFonts w:cs="Times New Roman"/>
           <w:sz w:val="22"/>
           <w:szCs w:val="22"/>
         </w:rPr>
@@ -20678,7 +20803,7 @@
       <w:bookmarkStart w:id="51" w:name="_Toc428304867"/>
       <w:r>
         <w:rPr>
-          <w:rFonts w:ascii="Times New Roman" w:hAnsi="Times New Roman" w:cs="Times New Roman"/>
+          <w:rFonts w:cs="Times New Roman"/>
           <w:sz w:val="22"/>
           <w:szCs w:val="22"/>
         </w:rPr>
@@ -20694,7 +20819,7 @@
           <w:tab w:val="num" w:pos="990"/>
         </w:tabs>
         <w:rPr>
-          <w:rFonts w:ascii="Times New Roman" w:hAnsi="Times New Roman" w:cs="Times New Roman"/>
+          <w:rFonts w:cs="Times New Roman"/>
           <w:sz w:val="22"/>
           <w:szCs w:val="22"/>
         </w:rPr>
@@ -20702,7 +20827,7 @@
       <w:bookmarkStart w:id="52" w:name="_Toc428304868"/>
       <w:r>
         <w:rPr>
-          <w:rFonts w:ascii="Times New Roman" w:hAnsi="Times New Roman" w:cs="Times New Roman"/>
+          <w:rFonts w:cs="Times New Roman"/>
           <w:sz w:val="22"/>
           <w:szCs w:val="22"/>
         </w:rPr>
@@ -24216,7 +24341,7 @@
           <w:tab w:val="num" w:pos="990"/>
         </w:tabs>
         <w:rPr>
-          <w:rFonts w:ascii="Times New Roman" w:hAnsi="Times New Roman" w:cs="Times New Roman"/>
+          <w:rFonts w:cs="Times New Roman"/>
           <w:sz w:val="22"/>
           <w:szCs w:val="22"/>
         </w:rPr>
@@ -24224,7 +24349,7 @@
       <w:bookmarkStart w:id="54" w:name="_Toc428304869"/>
       <w:r>
         <w:rPr>
-          <w:rFonts w:ascii="Times New Roman" w:hAnsi="Times New Roman" w:cs="Times New Roman"/>
+          <w:rFonts w:cs="Times New Roman"/>
           <w:sz w:val="22"/>
           <w:szCs w:val="22"/>
         </w:rPr>
@@ -24483,7 +24608,21 @@
               <w:rPr>
                 <w:rFonts w:ascii="Times New Roman" w:hAnsi="Times New Roman" w:cs="Times New Roman"/>
               </w:rPr>
-              <w:t>Training coding convention C#, Javascript, CSS</w:t>
+              <w:t xml:space="preserve">Training coding convention C#, </w:t>
+            </w:r>
+            <w:proofErr w:type="spellStart"/>
+            <w:r>
+              <w:rPr>
+                <w:rFonts w:ascii="Times New Roman" w:hAnsi="Times New Roman" w:cs="Times New Roman"/>
+              </w:rPr>
+              <w:t>Javascript</w:t>
+            </w:r>
+            <w:proofErr w:type="spellEnd"/>
+            <w:r>
+              <w:rPr>
+                <w:rFonts w:ascii="Times New Roman" w:hAnsi="Times New Roman" w:cs="Times New Roman"/>
+              </w:rPr>
+              <w:t>, CSS</w:t>
             </w:r>
           </w:p>
         </w:tc>
@@ -24564,8 +24703,16 @@
               <w:rPr>
                 <w:rFonts w:ascii="Times New Roman" w:hAnsi="Times New Roman" w:cs="Times New Roman"/>
               </w:rPr>
-              <w:t>Nguyen Minh Huy</w:t>
-            </w:r>
+              <w:t xml:space="preserve">Nguyen Minh </w:t>
+            </w:r>
+            <w:proofErr w:type="spellStart"/>
+            <w:r>
+              <w:rPr>
+                <w:rFonts w:ascii="Times New Roman" w:hAnsi="Times New Roman" w:cs="Times New Roman"/>
+              </w:rPr>
+              <w:t>Huy</w:t>
+            </w:r>
+            <w:proofErr w:type="spellEnd"/>
           </w:p>
         </w:tc>
       </w:tr>
@@ -24690,7 +24837,21 @@
               <w:rPr>
                 <w:rFonts w:ascii="Times New Roman" w:hAnsi="Times New Roman" w:cs="Times New Roman"/>
               </w:rPr>
-              <w:t>Cao Thi Phuong Mai</w:t>
+              <w:t xml:space="preserve">Cao </w:t>
+            </w:r>
+            <w:proofErr w:type="spellStart"/>
+            <w:r>
+              <w:rPr>
+                <w:rFonts w:ascii="Times New Roman" w:hAnsi="Times New Roman" w:cs="Times New Roman"/>
+              </w:rPr>
+              <w:t>Thi</w:t>
+            </w:r>
+            <w:proofErr w:type="spellEnd"/>
+            <w:r>
+              <w:rPr>
+                <w:rFonts w:ascii="Times New Roman" w:hAnsi="Times New Roman" w:cs="Times New Roman"/>
+              </w:rPr>
+              <w:t xml:space="preserve"> Phuong Mai</w:t>
             </w:r>
           </w:p>
         </w:tc>
@@ -24975,8 +25136,16 @@
               <w:rPr>
                 <w:rFonts w:ascii="Times New Roman" w:hAnsi="Times New Roman" w:cs="Times New Roman"/>
               </w:rPr>
-              <w:t>Vu Cong Chinh</w:t>
-            </w:r>
+              <w:t xml:space="preserve">Vu Cong </w:t>
+            </w:r>
+            <w:proofErr w:type="spellStart"/>
+            <w:r>
+              <w:rPr>
+                <w:rFonts w:ascii="Times New Roman" w:hAnsi="Times New Roman" w:cs="Times New Roman"/>
+              </w:rPr>
+              <w:t>Chinh</w:t>
+            </w:r>
+            <w:proofErr w:type="spellEnd"/>
           </w:p>
         </w:tc>
       </w:tr>
@@ -25834,7 +26003,23 @@
                 <w:sz w:val="22"/>
                 <w:szCs w:val="22"/>
               </w:rPr>
-              <w:t>Cao Thi Phuong Mai</w:t>
+              <w:t xml:space="preserve">Cao </w:t>
+            </w:r>
+            <w:proofErr w:type="spellStart"/>
+            <w:r>
+              <w:rPr>
+                <w:sz w:val="22"/>
+                <w:szCs w:val="22"/>
+              </w:rPr>
+              <w:t>Thi</w:t>
+            </w:r>
+            <w:proofErr w:type="spellEnd"/>
+            <w:r>
+              <w:rPr>
+                <w:sz w:val="22"/>
+                <w:szCs w:val="22"/>
+              </w:rPr>
+              <w:t xml:space="preserve"> Phuong Mai</w:t>
             </w:r>
           </w:p>
         </w:tc>
@@ -26778,14 +26963,14 @@
           <w:tab w:val="num" w:pos="540"/>
         </w:tabs>
         <w:rPr>
-          <w:rFonts w:ascii="Times New Roman" w:hAnsi="Times New Roman" w:cs="Times New Roman"/>
+          <w:rFonts w:cs="Times New Roman"/>
           <w:sz w:val="22"/>
           <w:szCs w:val="22"/>
         </w:rPr>
       </w:pPr>
       <w:r>
         <w:rPr>
-          <w:rFonts w:ascii="Times New Roman" w:hAnsi="Times New Roman" w:cs="Times New Roman"/>
+          <w:rFonts w:cs="Times New Roman"/>
           <w:sz w:val="22"/>
           <w:szCs w:val="22"/>
         </w:rPr>
@@ -26833,7 +27018,7 @@
           <w:tab w:val="num" w:pos="540"/>
         </w:tabs>
         <w:rPr>
-          <w:rFonts w:ascii="Times New Roman" w:hAnsi="Times New Roman" w:cs="Times New Roman"/>
+          <w:rFonts w:cs="Times New Roman"/>
           <w:sz w:val="22"/>
           <w:szCs w:val="22"/>
         </w:rPr>
@@ -26842,7 +27027,7 @@
       <w:bookmarkStart w:id="58" w:name="_Toc428304871"/>
       <w:r>
         <w:rPr>
-          <w:rFonts w:ascii="Times New Roman" w:hAnsi="Times New Roman" w:cs="Times New Roman"/>
+          <w:rFonts w:cs="Times New Roman"/>
           <w:sz w:val="22"/>
           <w:szCs w:val="22"/>
         </w:rPr>
@@ -27622,6 +27807,7 @@
                 <w:rFonts w:ascii="Times New Roman" w:hAnsi="Times New Roman" w:cs="Times New Roman"/>
               </w:rPr>
             </w:pPr>
+            <w:proofErr w:type="spellStart"/>
             <w:r>
               <w:rPr>
                 <w:rFonts w:ascii="Times New Roman" w:hAnsi="Times New Roman" w:cs="Times New Roman"/>
@@ -27634,6 +27820,7 @@
               </w:rPr>
               <w:t>Git</w:t>
             </w:r>
+            <w:proofErr w:type="spellEnd"/>
           </w:p>
         </w:tc>
         <w:tc>
@@ -27904,7 +28091,7 @@
           <w:tab w:val="num" w:pos="540"/>
         </w:tabs>
         <w:rPr>
-          <w:rFonts w:ascii="Times New Roman" w:hAnsi="Times New Roman" w:cs="Times New Roman"/>
+          <w:rFonts w:cs="Times New Roman"/>
           <w:sz w:val="22"/>
           <w:szCs w:val="22"/>
         </w:rPr>
@@ -27912,7 +28099,7 @@
       <w:bookmarkStart w:id="60" w:name="_Toc428304872"/>
       <w:r>
         <w:rPr>
-          <w:rFonts w:ascii="Times New Roman" w:hAnsi="Times New Roman" w:cs="Times New Roman"/>
+          <w:rFonts w:cs="Times New Roman"/>
           <w:sz w:val="22"/>
           <w:szCs w:val="22"/>
         </w:rPr>
@@ -28121,14 +28308,34 @@
                 <w:szCs w:val="22"/>
               </w:rPr>
             </w:pPr>
-            <w:r>
-              <w:rPr>
-                <w:rFonts w:cs="Times New Roman"/>
-                <w:sz w:val="22"/>
-                <w:szCs w:val="22"/>
-              </w:rPr>
-              <w:t>HuyNM, TrungCV</w:t>
-            </w:r>
+            <w:proofErr w:type="spellStart"/>
+            <w:r>
+              <w:rPr>
+                <w:rFonts w:cs="Times New Roman"/>
+                <w:sz w:val="22"/>
+                <w:szCs w:val="22"/>
+              </w:rPr>
+              <w:t>HuyNM</w:t>
+            </w:r>
+            <w:proofErr w:type="spellEnd"/>
+            <w:r>
+              <w:rPr>
+                <w:rFonts w:cs="Times New Roman"/>
+                <w:sz w:val="22"/>
+                <w:szCs w:val="22"/>
+              </w:rPr>
+              <w:t xml:space="preserve">, </w:t>
+            </w:r>
+            <w:proofErr w:type="spellStart"/>
+            <w:r>
+              <w:rPr>
+                <w:rFonts w:cs="Times New Roman"/>
+                <w:sz w:val="22"/>
+                <w:szCs w:val="22"/>
+              </w:rPr>
+              <w:t>TrungCV</w:t>
+            </w:r>
+            <w:proofErr w:type="spellEnd"/>
           </w:p>
         </w:tc>
         <w:tc>
@@ -28216,14 +28423,34 @@
                 <w:szCs w:val="22"/>
               </w:rPr>
             </w:pPr>
-            <w:r>
-              <w:rPr>
-                <w:rFonts w:cs="Times New Roman"/>
-                <w:sz w:val="22"/>
-                <w:szCs w:val="22"/>
-              </w:rPr>
-              <w:t>HuyNM, TrungCV</w:t>
-            </w:r>
+            <w:proofErr w:type="spellStart"/>
+            <w:r>
+              <w:rPr>
+                <w:rFonts w:cs="Times New Roman"/>
+                <w:sz w:val="22"/>
+                <w:szCs w:val="22"/>
+              </w:rPr>
+              <w:t>HuyNM</w:t>
+            </w:r>
+            <w:proofErr w:type="spellEnd"/>
+            <w:r>
+              <w:rPr>
+                <w:rFonts w:cs="Times New Roman"/>
+                <w:sz w:val="22"/>
+                <w:szCs w:val="22"/>
+              </w:rPr>
+              <w:t xml:space="preserve">, </w:t>
+            </w:r>
+            <w:proofErr w:type="spellStart"/>
+            <w:r>
+              <w:rPr>
+                <w:rFonts w:cs="Times New Roman"/>
+                <w:sz w:val="22"/>
+                <w:szCs w:val="22"/>
+              </w:rPr>
+              <w:t>TrungCV</w:t>
+            </w:r>
+            <w:proofErr w:type="spellEnd"/>
           </w:p>
         </w:tc>
         <w:tc>
@@ -28314,14 +28541,34 @@
                 <w:szCs w:val="22"/>
               </w:rPr>
             </w:pPr>
-            <w:r>
-              <w:rPr>
-                <w:rFonts w:cs="Times New Roman"/>
-                <w:sz w:val="22"/>
-                <w:szCs w:val="22"/>
-              </w:rPr>
-              <w:t>ChinhVC, AnhDD</w:t>
-            </w:r>
+            <w:proofErr w:type="spellStart"/>
+            <w:r>
+              <w:rPr>
+                <w:rFonts w:cs="Times New Roman"/>
+                <w:sz w:val="22"/>
+                <w:szCs w:val="22"/>
+              </w:rPr>
+              <w:t>ChinhVC</w:t>
+            </w:r>
+            <w:proofErr w:type="spellEnd"/>
+            <w:r>
+              <w:rPr>
+                <w:rFonts w:cs="Times New Roman"/>
+                <w:sz w:val="22"/>
+                <w:szCs w:val="22"/>
+              </w:rPr>
+              <w:t xml:space="preserve">, </w:t>
+            </w:r>
+            <w:proofErr w:type="spellStart"/>
+            <w:r>
+              <w:rPr>
+                <w:rFonts w:cs="Times New Roman"/>
+                <w:sz w:val="22"/>
+                <w:szCs w:val="22"/>
+              </w:rPr>
+              <w:t>AnhDD</w:t>
+            </w:r>
+            <w:proofErr w:type="spellEnd"/>
           </w:p>
         </w:tc>
         <w:tc>
@@ -28750,7 +28997,7 @@
           <w:tab w:val="num" w:pos="540"/>
         </w:tabs>
         <w:rPr>
-          <w:rFonts w:ascii="Times New Roman" w:hAnsi="Times New Roman" w:cs="Times New Roman"/>
+          <w:rFonts w:cs="Times New Roman"/>
           <w:sz w:val="22"/>
           <w:szCs w:val="22"/>
         </w:rPr>
@@ -28758,7 +29005,7 @@
       <w:bookmarkStart w:id="62" w:name="_Toc428304873"/>
       <w:r>
         <w:rPr>
-          <w:rFonts w:ascii="Times New Roman" w:hAnsi="Times New Roman" w:cs="Times New Roman"/>
+          <w:rFonts w:cs="Times New Roman"/>
           <w:sz w:val="22"/>
           <w:szCs w:val="22"/>
         </w:rPr>
@@ -28793,7 +29040,7 @@
           <w:tab w:val="num" w:pos="360"/>
         </w:tabs>
         <w:rPr>
-          <w:rFonts w:ascii="Times New Roman" w:hAnsi="Times New Roman" w:cs="Times New Roman"/>
+          <w:rFonts w:cs="Times New Roman"/>
           <w:b/>
           <w:sz w:val="22"/>
           <w:szCs w:val="22"/>
@@ -28803,7 +29050,7 @@
       <w:bookmarkStart w:id="64" w:name="_Toc428304874"/>
       <w:r>
         <w:rPr>
-          <w:rFonts w:ascii="Times New Roman" w:hAnsi="Times New Roman" w:cs="Times New Roman"/>
+          <w:rFonts w:cs="Times New Roman"/>
           <w:b/>
           <w:sz w:val="22"/>
           <w:szCs w:val="22"/>
@@ -28820,7 +29067,7 @@
           <w:tab w:val="num" w:pos="540"/>
         </w:tabs>
         <w:rPr>
-          <w:rFonts w:ascii="Times New Roman" w:hAnsi="Times New Roman" w:cs="Times New Roman"/>
+          <w:rFonts w:cs="Times New Roman"/>
           <w:sz w:val="22"/>
           <w:szCs w:val="22"/>
         </w:rPr>
@@ -28829,7 +29076,7 @@
       <w:bookmarkStart w:id="66" w:name="_Toc428304875"/>
       <w:r>
         <w:rPr>
-          <w:rFonts w:ascii="Times New Roman" w:hAnsi="Times New Roman" w:cs="Times New Roman"/>
+          <w:rFonts w:cs="Times New Roman"/>
           <w:sz w:val="22"/>
           <w:szCs w:val="22"/>
         </w:rPr>
@@ -28838,7 +29085,7 @@
       <w:bookmarkEnd w:id="45"/>
       <w:r>
         <w:rPr>
-          <w:rFonts w:ascii="Times New Roman" w:hAnsi="Times New Roman" w:cs="Times New Roman"/>
+          <w:rFonts w:cs="Times New Roman"/>
           <w:sz w:val="22"/>
           <w:szCs w:val="22"/>
         </w:rPr>
@@ -28889,7 +29136,7 @@
           <w:tab w:val="num" w:pos="540"/>
         </w:tabs>
         <w:rPr>
-          <w:rFonts w:ascii="Times New Roman" w:hAnsi="Times New Roman" w:cs="Times New Roman"/>
+          <w:rFonts w:cs="Times New Roman"/>
           <w:sz w:val="22"/>
           <w:szCs w:val="22"/>
         </w:rPr>
@@ -28900,7 +29147,7 @@
       <w:bookmarkEnd w:id="67"/>
       <w:r>
         <w:rPr>
-          <w:rFonts w:ascii="Times New Roman" w:hAnsi="Times New Roman" w:cs="Times New Roman"/>
+          <w:rFonts w:cs="Times New Roman"/>
           <w:sz w:val="22"/>
           <w:szCs w:val="22"/>
         </w:rPr>
@@ -29595,8 +29842,16 @@
               <w:rPr>
                 <w:rFonts w:ascii="Times New Roman" w:hAnsi="Times New Roman" w:cs="Times New Roman"/>
               </w:rPr>
-              <w:t>Nguyen Minh Huy</w:t>
-            </w:r>
+              <w:t xml:space="preserve">Nguyen Minh </w:t>
+            </w:r>
+            <w:proofErr w:type="spellStart"/>
+            <w:r>
+              <w:rPr>
+                <w:rFonts w:ascii="Times New Roman" w:hAnsi="Times New Roman" w:cs="Times New Roman"/>
+              </w:rPr>
+              <w:t>Huy</w:t>
+            </w:r>
+            <w:proofErr w:type="spellEnd"/>
           </w:p>
         </w:tc>
         <w:tc>
@@ -29765,8 +30020,16 @@
               <w:rPr>
                 <w:rFonts w:ascii="Times New Roman" w:hAnsi="Times New Roman" w:cs="Times New Roman"/>
               </w:rPr>
-              <w:t>Vu Ngoc Trung</w:t>
-            </w:r>
+              <w:t xml:space="preserve">Vu Ngoc </w:t>
+            </w:r>
+            <w:proofErr w:type="spellStart"/>
+            <w:r>
+              <w:rPr>
+                <w:rFonts w:ascii="Times New Roman" w:hAnsi="Times New Roman" w:cs="Times New Roman"/>
+              </w:rPr>
+              <w:t>Trung</w:t>
+            </w:r>
+            <w:proofErr w:type="spellEnd"/>
           </w:p>
         </w:tc>
         <w:tc>
@@ -30021,7 +30284,39 @@
                 <w:lang w:val="fr-FR"/>
               </w:rPr>
               <w:lastRenderedPageBreak/>
-              <w:t>Cao Thi Phuong Mai</w:t>
+              <w:t xml:space="preserve">Cao </w:t>
+            </w:r>
+            <w:proofErr w:type="spellStart"/>
+            <w:r>
+              <w:rPr>
+                <w:rFonts w:ascii="Times New Roman" w:hAnsi="Times New Roman" w:cs="Times New Roman"/>
+                <w:lang w:val="fr-FR"/>
+              </w:rPr>
+              <w:t>Thi</w:t>
+            </w:r>
+            <w:proofErr w:type="spellEnd"/>
+            <w:r>
+              <w:rPr>
+                <w:rFonts w:ascii="Times New Roman" w:hAnsi="Times New Roman" w:cs="Times New Roman"/>
+                <w:lang w:val="fr-FR"/>
+              </w:rPr>
+              <w:t xml:space="preserve"> </w:t>
+            </w:r>
+            <w:proofErr w:type="spellStart"/>
+            <w:r>
+              <w:rPr>
+                <w:rFonts w:ascii="Times New Roman" w:hAnsi="Times New Roman" w:cs="Times New Roman"/>
+                <w:lang w:val="fr-FR"/>
+              </w:rPr>
+              <w:t>Phuong</w:t>
+            </w:r>
+            <w:proofErr w:type="spellEnd"/>
+            <w:r>
+              <w:rPr>
+                <w:rFonts w:ascii="Times New Roman" w:hAnsi="Times New Roman" w:cs="Times New Roman"/>
+                <w:lang w:val="fr-FR"/>
+              </w:rPr>
+              <w:t xml:space="preserve"> Mai</w:t>
             </w:r>
           </w:p>
         </w:tc>
@@ -30261,8 +30556,33 @@
                 <w:rFonts w:ascii="Times New Roman" w:hAnsi="Times New Roman" w:cs="Times New Roman"/>
                 <w:lang w:val="fr-FR"/>
               </w:rPr>
-              <w:t>Vu Cong Chinh</w:t>
-            </w:r>
+              <w:t xml:space="preserve">Vu </w:t>
+            </w:r>
+            <w:proofErr w:type="spellStart"/>
+            <w:r>
+              <w:rPr>
+                <w:rFonts w:ascii="Times New Roman" w:hAnsi="Times New Roman" w:cs="Times New Roman"/>
+                <w:lang w:val="fr-FR"/>
+              </w:rPr>
+              <w:t>Cong</w:t>
+            </w:r>
+            <w:proofErr w:type="spellEnd"/>
+            <w:r>
+              <w:rPr>
+                <w:rFonts w:ascii="Times New Roman" w:hAnsi="Times New Roman" w:cs="Times New Roman"/>
+                <w:lang w:val="fr-FR"/>
+              </w:rPr>
+              <w:t xml:space="preserve"> </w:t>
+            </w:r>
+            <w:proofErr w:type="spellStart"/>
+            <w:r>
+              <w:rPr>
+                <w:rFonts w:ascii="Times New Roman" w:hAnsi="Times New Roman" w:cs="Times New Roman"/>
+                <w:lang w:val="fr-FR"/>
+              </w:rPr>
+              <w:t>Chinh</w:t>
+            </w:r>
+            <w:proofErr w:type="spellEnd"/>
           </w:p>
         </w:tc>
         <w:tc>
@@ -30492,12 +30812,21 @@
                 <w:lang w:val="fr-FR"/>
               </w:rPr>
             </w:pPr>
+            <w:proofErr w:type="spellStart"/>
             <w:r>
               <w:rPr>
                 <w:rFonts w:ascii="Times New Roman" w:hAnsi="Times New Roman" w:cs="Times New Roman"/>
                 <w:lang w:val="fr-FR"/>
               </w:rPr>
-              <w:t>Duong Duc Anh</w:t>
+              <w:t>Duong</w:t>
+            </w:r>
+            <w:proofErr w:type="spellEnd"/>
+            <w:r>
+              <w:rPr>
+                <w:rFonts w:ascii="Times New Roman" w:hAnsi="Times New Roman" w:cs="Times New Roman"/>
+                <w:lang w:val="fr-FR"/>
+              </w:rPr>
+              <w:t xml:space="preserve"> Duc Anh</w:t>
             </w:r>
           </w:p>
         </w:tc>
@@ -30669,8 +30998,33 @@
                 <w:rFonts w:ascii="Times New Roman" w:hAnsi="Times New Roman" w:cs="Times New Roman"/>
                 <w:lang w:val="fr-FR"/>
               </w:rPr>
-              <w:t>Vu Cong Chinh</w:t>
-            </w:r>
+              <w:t xml:space="preserve">Vu </w:t>
+            </w:r>
+            <w:proofErr w:type="spellStart"/>
+            <w:r>
+              <w:rPr>
+                <w:rFonts w:ascii="Times New Roman" w:hAnsi="Times New Roman" w:cs="Times New Roman"/>
+                <w:lang w:val="fr-FR"/>
+              </w:rPr>
+              <w:t>Cong</w:t>
+            </w:r>
+            <w:proofErr w:type="spellEnd"/>
+            <w:r>
+              <w:rPr>
+                <w:rFonts w:ascii="Times New Roman" w:hAnsi="Times New Roman" w:cs="Times New Roman"/>
+                <w:lang w:val="fr-FR"/>
+              </w:rPr>
+              <w:t xml:space="preserve"> </w:t>
+            </w:r>
+            <w:proofErr w:type="spellStart"/>
+            <w:r>
+              <w:rPr>
+                <w:rFonts w:ascii="Times New Roman" w:hAnsi="Times New Roman" w:cs="Times New Roman"/>
+                <w:lang w:val="fr-FR"/>
+              </w:rPr>
+              <w:t>Chinh</w:t>
+            </w:r>
+            <w:proofErr w:type="spellEnd"/>
           </w:p>
         </w:tc>
         <w:tc>
@@ -30851,12 +31205,21 @@
                 <w:lang w:val="fr-FR"/>
               </w:rPr>
             </w:pPr>
+            <w:proofErr w:type="spellStart"/>
             <w:r>
               <w:rPr>
                 <w:rFonts w:ascii="Times New Roman" w:hAnsi="Times New Roman" w:cs="Times New Roman"/>
                 <w:lang w:val="fr-FR"/>
               </w:rPr>
-              <w:t>Duong Duc Anh</w:t>
+              <w:t>Duong</w:t>
+            </w:r>
+            <w:proofErr w:type="spellEnd"/>
+            <w:r>
+              <w:rPr>
+                <w:rFonts w:ascii="Times New Roman" w:hAnsi="Times New Roman" w:cs="Times New Roman"/>
+                <w:lang w:val="fr-FR"/>
+              </w:rPr>
+              <w:t xml:space="preserve"> Duc Anh</w:t>
             </w:r>
           </w:p>
         </w:tc>
@@ -31637,7 +32000,21 @@
               <w:rPr>
                 <w:rFonts w:ascii="Times New Roman" w:hAnsi="Times New Roman" w:cs="Times New Roman"/>
               </w:rPr>
-              <w:t>(pd)</w:t>
+              <w:t>(</w:t>
+            </w:r>
+            <w:proofErr w:type="spellStart"/>
+            <w:r>
+              <w:rPr>
+                <w:rFonts w:ascii="Times New Roman" w:hAnsi="Times New Roman" w:cs="Times New Roman"/>
+              </w:rPr>
+              <w:t>pd</w:t>
+            </w:r>
+            <w:proofErr w:type="spellEnd"/>
+            <w:r>
+              <w:rPr>
+                <w:rFonts w:ascii="Times New Roman" w:hAnsi="Times New Roman" w:cs="Times New Roman"/>
+              </w:rPr>
+              <w:t>)</w:t>
             </w:r>
           </w:p>
         </w:tc>
@@ -32114,8 +32491,18 @@
                 <w:sz w:val="22"/>
                 <w:szCs w:val="22"/>
               </w:rPr>
-              <w:t>Nguyen Minh Huy</w:t>
-            </w:r>
+              <w:t xml:space="preserve">Nguyen Minh </w:t>
+            </w:r>
+            <w:proofErr w:type="spellStart"/>
+            <w:r>
+              <w:rPr>
+                <w:rFonts w:cs="Times New Roman"/>
+                <w:sz w:val="22"/>
+                <w:szCs w:val="22"/>
+              </w:rPr>
+              <w:t>Huy</w:t>
+            </w:r>
+            <w:proofErr w:type="spellEnd"/>
           </w:p>
         </w:tc>
         <w:tc>
@@ -32524,8 +32911,18 @@
                 <w:sz w:val="22"/>
                 <w:szCs w:val="22"/>
               </w:rPr>
-              <w:t>Vu Ngoc Trung</w:t>
-            </w:r>
+              <w:t xml:space="preserve">Vu Ngoc </w:t>
+            </w:r>
+            <w:proofErr w:type="spellStart"/>
+            <w:r>
+              <w:rPr>
+                <w:rFonts w:cs="Times New Roman"/>
+                <w:sz w:val="22"/>
+                <w:szCs w:val="22"/>
+              </w:rPr>
+              <w:t>Trung</w:t>
+            </w:r>
+            <w:proofErr w:type="spellEnd"/>
           </w:p>
         </w:tc>
         <w:tc>
@@ -32935,7 +33332,25 @@
                 <w:sz w:val="22"/>
                 <w:szCs w:val="22"/>
               </w:rPr>
-              <w:t>Cao Thi Phuong Mai</w:t>
+              <w:t xml:space="preserve">Cao </w:t>
+            </w:r>
+            <w:proofErr w:type="spellStart"/>
+            <w:r>
+              <w:rPr>
+                <w:rFonts w:cs="Times New Roman"/>
+                <w:sz w:val="22"/>
+                <w:szCs w:val="22"/>
+              </w:rPr>
+              <w:t>Thi</w:t>
+            </w:r>
+            <w:proofErr w:type="spellEnd"/>
+            <w:r>
+              <w:rPr>
+                <w:rFonts w:cs="Times New Roman"/>
+                <w:sz w:val="22"/>
+                <w:szCs w:val="22"/>
+              </w:rPr>
+              <w:t xml:space="preserve"> Phuong Mai</w:t>
             </w:r>
           </w:p>
         </w:tc>
@@ -33344,8 +33759,18 @@
                 <w:sz w:val="22"/>
                 <w:szCs w:val="22"/>
               </w:rPr>
-              <w:t>Vu Cong Chinh</w:t>
-            </w:r>
+              <w:t xml:space="preserve">Vu Cong </w:t>
+            </w:r>
+            <w:proofErr w:type="spellStart"/>
+            <w:r>
+              <w:rPr>
+                <w:rFonts w:cs="Times New Roman"/>
+                <w:sz w:val="22"/>
+                <w:szCs w:val="22"/>
+              </w:rPr>
+              <w:t>Chinh</w:t>
+            </w:r>
+            <w:proofErr w:type="spellEnd"/>
           </w:p>
         </w:tc>
         <w:tc>
@@ -33765,8 +34190,36 @@
                 <w:szCs w:val="22"/>
               </w:rPr>
               <w:lastRenderedPageBreak/>
-              <w:t>Duong Duc Anh</w:t>
-            </w:r>
+              <w:t xml:space="preserve">Duong </w:t>
+            </w:r>
+            <w:proofErr w:type="spellStart"/>
+            <w:r>
+              <w:rPr>
+                <w:rFonts w:cs="Times New Roman"/>
+                <w:sz w:val="22"/>
+                <w:szCs w:val="22"/>
+              </w:rPr>
+              <w:t>Duc</w:t>
+            </w:r>
+            <w:proofErr w:type="spellEnd"/>
+            <w:r>
+              <w:rPr>
+                <w:rFonts w:cs="Times New Roman"/>
+                <w:sz w:val="22"/>
+                <w:szCs w:val="22"/>
+              </w:rPr>
+              <w:t xml:space="preserve"> </w:t>
+            </w:r>
+            <w:proofErr w:type="spellStart"/>
+            <w:r>
+              <w:rPr>
+                <w:rFonts w:cs="Times New Roman"/>
+                <w:sz w:val="22"/>
+                <w:szCs w:val="22"/>
+              </w:rPr>
+              <w:t>Anh</w:t>
+            </w:r>
+            <w:proofErr w:type="spellEnd"/>
           </w:p>
         </w:tc>
         <w:tc>
@@ -34473,7 +34926,7 @@
           <w:tab w:val="num" w:pos="540"/>
         </w:tabs>
         <w:rPr>
-          <w:rFonts w:ascii="Times New Roman" w:hAnsi="Times New Roman" w:cs="Times New Roman"/>
+          <w:rFonts w:cs="Times New Roman"/>
           <w:sz w:val="22"/>
           <w:szCs w:val="22"/>
         </w:rPr>
@@ -34482,7 +34935,7 @@
       <w:bookmarkStart w:id="72" w:name="_Toc428304877"/>
       <w:r>
         <w:rPr>
-          <w:rFonts w:ascii="Times New Roman" w:hAnsi="Times New Roman" w:cs="Times New Roman"/>
+          <w:rFonts w:cs="Times New Roman"/>
           <w:sz w:val="22"/>
           <w:szCs w:val="22"/>
         </w:rPr>
@@ -34764,7 +35217,7 @@
           <w:tab w:val="num" w:pos="990"/>
         </w:tabs>
         <w:rPr>
-          <w:rFonts w:ascii="Times New Roman" w:hAnsi="Times New Roman" w:cs="Times New Roman"/>
+          <w:rFonts w:cs="Times New Roman"/>
           <w:sz w:val="22"/>
           <w:szCs w:val="22"/>
         </w:rPr>
@@ -34772,7 +35225,7 @@
       <w:bookmarkStart w:id="75" w:name="_Toc428304878"/>
       <w:r>
         <w:rPr>
-          <w:rFonts w:ascii="Times New Roman" w:hAnsi="Times New Roman" w:cs="Times New Roman"/>
+          <w:rFonts w:cs="Times New Roman"/>
           <w:sz w:val="22"/>
           <w:szCs w:val="22"/>
         </w:rPr>
@@ -34780,7 +35233,7 @@
       </w:r>
       <w:r>
         <w:rPr>
-          <w:rFonts w:ascii="Times New Roman" w:hAnsi="Times New Roman" w:cs="Times New Roman"/>
+          <w:rFonts w:cs="Times New Roman"/>
           <w:sz w:val="22"/>
           <w:szCs w:val="22"/>
         </w:rPr>
@@ -35223,7 +35676,7 @@
           <w:tab w:val="num" w:pos="990"/>
         </w:tabs>
         <w:rPr>
-          <w:rFonts w:ascii="Times New Roman" w:hAnsi="Times New Roman" w:cs="Times New Roman"/>
+          <w:rFonts w:cs="Times New Roman"/>
           <w:sz w:val="22"/>
           <w:szCs w:val="22"/>
         </w:rPr>
@@ -35231,7 +35684,7 @@
       <w:bookmarkStart w:id="76" w:name="_Toc428304879"/>
       <w:r>
         <w:rPr>
-          <w:rFonts w:ascii="Times New Roman" w:hAnsi="Times New Roman" w:cs="Times New Roman"/>
+          <w:rFonts w:cs="Times New Roman"/>
           <w:sz w:val="22"/>
           <w:szCs w:val="22"/>
         </w:rPr>
@@ -35266,7 +35719,7 @@
           <w:tab w:val="num" w:pos="360"/>
         </w:tabs>
         <w:rPr>
-          <w:rFonts w:ascii="Times New Roman" w:hAnsi="Times New Roman" w:cs="Times New Roman"/>
+          <w:rFonts w:cs="Times New Roman"/>
           <w:b/>
           <w:sz w:val="22"/>
           <w:szCs w:val="22"/>
@@ -35275,7 +35728,7 @@
       <w:bookmarkStart w:id="79" w:name="_Toc428304880"/>
       <w:r>
         <w:rPr>
-          <w:rFonts w:ascii="Times New Roman" w:hAnsi="Times New Roman" w:cs="Times New Roman"/>
+          <w:rFonts w:cs="Times New Roman"/>
           <w:b/>
           <w:sz w:val="22"/>
           <w:szCs w:val="22"/>
@@ -36258,12 +36711,14 @@
                 <w:rFonts w:ascii="Times New Roman" w:hAnsi="Times New Roman" w:cs="Times New Roman"/>
               </w:rPr>
             </w:pPr>
+            <w:proofErr w:type="spellStart"/>
             <w:r>
               <w:rPr>
                 <w:rFonts w:ascii="Times New Roman" w:hAnsi="Times New Roman" w:cs="Times New Roman"/>
               </w:rPr>
               <w:t>TortoiseGit</w:t>
             </w:r>
+            <w:proofErr w:type="spellEnd"/>
           </w:p>
         </w:tc>
         <w:tc>
@@ -37050,7 +37505,7 @@
           <w:tab w:val="num" w:pos="360"/>
         </w:tabs>
         <w:rPr>
-          <w:rFonts w:ascii="Times New Roman" w:hAnsi="Times New Roman" w:cs="Times New Roman"/>
+          <w:rFonts w:cs="Times New Roman"/>
           <w:b/>
           <w:sz w:val="22"/>
           <w:szCs w:val="22"/>
@@ -37061,7 +37516,7 @@
       <w:bookmarkEnd w:id="78"/>
       <w:r>
         <w:rPr>
-          <w:rFonts w:ascii="Times New Roman" w:hAnsi="Times New Roman" w:cs="Times New Roman"/>
+          <w:rFonts w:cs="Times New Roman"/>
           <w:b/>
           <w:sz w:val="22"/>
           <w:szCs w:val="22"/>
@@ -37232,7 +37687,7 @@
           <w:rPr>
             <w:noProof/>
           </w:rPr>
-          <w:t>2</w:t>
+          <w:t>20</w:t>
         </w:r>
         <w:r>
           <w:rPr>
@@ -37364,6 +37819,7 @@
         <w:rFonts w:ascii="Times New Roman" w:hAnsi="Times New Roman" w:cs="Times New Roman"/>
       </w:rPr>
     </w:pPr>
+    <w:proofErr w:type="spellStart"/>
     <w:r>
       <w:rPr>
         <w:rFonts w:ascii="Times New Roman" w:hAnsi="Times New Roman" w:cs="Times New Roman"/>
@@ -37374,7 +37830,14 @@
       <w:rPr>
         <w:rFonts w:ascii="Times New Roman" w:hAnsi="Times New Roman" w:cs="Times New Roman"/>
       </w:rPr>
-      <w:t>_Project Plan_v1.0_EN</w:t>
+      <w:t>_Project</w:t>
+    </w:r>
+    <w:proofErr w:type="spellEnd"/>
+    <w:r>
+      <w:rPr>
+        <w:rFonts w:ascii="Times New Roman" w:hAnsi="Times New Roman" w:cs="Times New Roman"/>
+      </w:rPr>
+      <w:t xml:space="preserve"> Plan_v1.0_EN</w:t>
     </w:r>
   </w:p>
 </w:hdr>
@@ -37386,11 +37849,16 @@
     <w:pPr>
       <w:pStyle w:val="Header"/>
     </w:pPr>
+    <w:proofErr w:type="spellStart"/>
     <w:r>
       <w:t>FAP</w:t>
     </w:r>
     <w:r>
-      <w:t>_Project Plan</w:t>
+      <w:t>_Project</w:t>
+    </w:r>
+    <w:proofErr w:type="spellEnd"/>
+    <w:r>
+      <w:t xml:space="preserve"> Plan</w:t>
     </w:r>
     <w:r>
       <w:t>_v1.0_EN</w:t>
@@ -39292,7 +39760,7 @@
     <w:next w:val="Normal"/>
     <w:link w:val="Heading1Char"/>
     <w:qFormat/>
-    <w:rsid w:val="00151EF5"/>
+    <w:rsid w:val="00530737"/>
     <w:pPr>
       <w:keepNext/>
       <w:keepLines/>
@@ -39303,7 +39771,7 @@
       <w:outlineLvl w:val="0"/>
     </w:pPr>
     <w:rPr>
-      <w:rFonts w:asciiTheme="majorHAnsi" w:eastAsiaTheme="majorEastAsia" w:hAnsiTheme="majorHAnsi" w:cstheme="majorBidi"/>
+      <w:rFonts w:ascii="Times New Roman" w:eastAsiaTheme="majorEastAsia" w:hAnsi="Times New Roman" w:cstheme="majorBidi"/>
       <w:color w:val="2E74B5" w:themeColor="accent1" w:themeShade="BF"/>
       <w:sz w:val="32"/>
       <w:szCs w:val="32"/>
@@ -39317,7 +39785,7 @@
     <w:link w:val="Heading2Char"/>
     <w:unhideWhenUsed/>
     <w:qFormat/>
-    <w:rsid w:val="00735562"/>
+    <w:rsid w:val="009B5291"/>
     <w:pPr>
       <w:keepNext/>
       <w:keepLines/>
@@ -39329,7 +39797,7 @@
       <w:outlineLvl w:val="1"/>
     </w:pPr>
     <w:rPr>
-      <w:rFonts w:asciiTheme="majorHAnsi" w:eastAsiaTheme="majorEastAsia" w:hAnsiTheme="majorHAnsi" w:cstheme="majorBidi"/>
+      <w:rFonts w:ascii="Times New Roman" w:eastAsiaTheme="majorEastAsia" w:hAnsi="Times New Roman" w:cstheme="majorBidi"/>
       <w:color w:val="2E74B5" w:themeColor="accent1" w:themeShade="BF"/>
       <w:sz w:val="26"/>
       <w:szCs w:val="26"/>
@@ -39342,7 +39810,7 @@
     <w:link w:val="Heading3Char"/>
     <w:unhideWhenUsed/>
     <w:qFormat/>
-    <w:rsid w:val="00735562"/>
+    <w:rsid w:val="00530737"/>
     <w:pPr>
       <w:keepNext/>
       <w:keepLines/>
@@ -39354,7 +39822,7 @@
       <w:outlineLvl w:val="2"/>
     </w:pPr>
     <w:rPr>
-      <w:rFonts w:asciiTheme="majorHAnsi" w:eastAsiaTheme="majorEastAsia" w:hAnsiTheme="majorHAnsi" w:cstheme="majorBidi"/>
+      <w:rFonts w:ascii="Times New Roman" w:eastAsiaTheme="majorEastAsia" w:hAnsi="Times New Roman" w:cstheme="majorBidi"/>
       <w:color w:val="1F4D78" w:themeColor="accent1" w:themeShade="7F"/>
       <w:sz w:val="24"/>
       <w:szCs w:val="24"/>
@@ -39367,7 +39835,7 @@
     <w:link w:val="Heading4Char"/>
     <w:unhideWhenUsed/>
     <w:qFormat/>
-    <w:rsid w:val="00735562"/>
+    <w:rsid w:val="00530737"/>
     <w:pPr>
       <w:keepNext/>
       <w:keepLines/>
@@ -39379,7 +39847,7 @@
       <w:outlineLvl w:val="3"/>
     </w:pPr>
     <w:rPr>
-      <w:rFonts w:asciiTheme="majorHAnsi" w:eastAsiaTheme="majorEastAsia" w:hAnsiTheme="majorHAnsi" w:cstheme="majorBidi"/>
+      <w:rFonts w:ascii="Times New Roman" w:eastAsiaTheme="majorEastAsia" w:hAnsi="Times New Roman" w:cstheme="majorBidi"/>
       <w:i/>
       <w:iCs/>
       <w:color w:val="2E74B5" w:themeColor="accent1" w:themeShade="BF"/>
@@ -39392,7 +39860,7 @@
     <w:link w:val="Heading5Char"/>
     <w:unhideWhenUsed/>
     <w:qFormat/>
-    <w:rsid w:val="00735562"/>
+    <w:rsid w:val="00530737"/>
     <w:pPr>
       <w:keepNext/>
       <w:keepLines/>
@@ -39404,7 +39872,7 @@
       <w:outlineLvl w:val="4"/>
     </w:pPr>
     <w:rPr>
-      <w:rFonts w:asciiTheme="majorHAnsi" w:eastAsiaTheme="majorEastAsia" w:hAnsiTheme="majorHAnsi" w:cstheme="majorBidi"/>
+      <w:rFonts w:ascii="Times New Roman" w:eastAsiaTheme="majorEastAsia" w:hAnsi="Times New Roman" w:cstheme="majorBidi"/>
       <w:color w:val="2E74B5" w:themeColor="accent1" w:themeShade="BF"/>
     </w:rPr>
   </w:style>
@@ -39606,9 +40074,9 @@
     <w:aliases w:val="H1 Char"/>
     <w:basedOn w:val="DefaultParagraphFont"/>
     <w:link w:val="Heading1"/>
-    <w:rsid w:val="00151EF5"/>
+    <w:rsid w:val="00530737"/>
     <w:rPr>
-      <w:rFonts w:asciiTheme="majorHAnsi" w:eastAsiaTheme="majorEastAsia" w:hAnsiTheme="majorHAnsi" w:cstheme="majorBidi"/>
+      <w:rFonts w:ascii="Times New Roman" w:eastAsiaTheme="majorEastAsia" w:hAnsi="Times New Roman" w:cstheme="majorBidi"/>
       <w:color w:val="2E74B5" w:themeColor="accent1" w:themeShade="BF"/>
       <w:sz w:val="32"/>
       <w:szCs w:val="32"/>
@@ -39837,9 +40305,9 @@
     <w:aliases w:val="l2 Char,H2 Char"/>
     <w:basedOn w:val="DefaultParagraphFont"/>
     <w:link w:val="Heading2"/>
-    <w:rsid w:val="00735562"/>
+    <w:rsid w:val="009B5291"/>
     <w:rPr>
-      <w:rFonts w:asciiTheme="majorHAnsi" w:eastAsiaTheme="majorEastAsia" w:hAnsiTheme="majorHAnsi" w:cstheme="majorBidi"/>
+      <w:rFonts w:ascii="Times New Roman" w:eastAsiaTheme="majorEastAsia" w:hAnsi="Times New Roman" w:cstheme="majorBidi"/>
       <w:color w:val="2E74B5" w:themeColor="accent1" w:themeShade="BF"/>
       <w:sz w:val="26"/>
       <w:szCs w:val="26"/>
@@ -39880,9 +40348,9 @@
     <w:name w:val="Heading 3 Char"/>
     <w:basedOn w:val="DefaultParagraphFont"/>
     <w:link w:val="Heading3"/>
-    <w:rsid w:val="00735562"/>
+    <w:rsid w:val="00530737"/>
     <w:rPr>
-      <w:rFonts w:asciiTheme="majorHAnsi" w:eastAsiaTheme="majorEastAsia" w:hAnsiTheme="majorHAnsi" w:cstheme="majorBidi"/>
+      <w:rFonts w:ascii="Times New Roman" w:eastAsiaTheme="majorEastAsia" w:hAnsi="Times New Roman" w:cstheme="majorBidi"/>
       <w:color w:val="1F4D78" w:themeColor="accent1" w:themeShade="7F"/>
       <w:sz w:val="24"/>
       <w:szCs w:val="24"/>
@@ -39892,9 +40360,9 @@
     <w:name w:val="Heading 4 Char"/>
     <w:basedOn w:val="DefaultParagraphFont"/>
     <w:link w:val="Heading4"/>
-    <w:rsid w:val="00735562"/>
+    <w:rsid w:val="00530737"/>
     <w:rPr>
-      <w:rFonts w:asciiTheme="majorHAnsi" w:eastAsiaTheme="majorEastAsia" w:hAnsiTheme="majorHAnsi" w:cstheme="majorBidi"/>
+      <w:rFonts w:ascii="Times New Roman" w:eastAsiaTheme="majorEastAsia" w:hAnsi="Times New Roman" w:cstheme="majorBidi"/>
       <w:i/>
       <w:iCs/>
       <w:color w:val="2E74B5" w:themeColor="accent1" w:themeShade="BF"/>
@@ -39904,9 +40372,9 @@
     <w:name w:val="Heading 5 Char"/>
     <w:basedOn w:val="DefaultParagraphFont"/>
     <w:link w:val="Heading5"/>
-    <w:rsid w:val="00735562"/>
+    <w:rsid w:val="00530737"/>
     <w:rPr>
-      <w:rFonts w:asciiTheme="majorHAnsi" w:eastAsiaTheme="majorEastAsia" w:hAnsiTheme="majorHAnsi" w:cstheme="majorBidi"/>
+      <w:rFonts w:ascii="Times New Roman" w:eastAsiaTheme="majorEastAsia" w:hAnsi="Times New Roman" w:cstheme="majorBidi"/>
       <w:color w:val="2E74B5" w:themeColor="accent1" w:themeShade="BF"/>
     </w:rPr>
   </w:style>
@@ -43763,109 +44231,109 @@
     </dgm:pt>
   </dgm:ptLst>
   <dgm:cxnLst>
-    <dgm:cxn modelId="{9E1F47E2-5CF9-41B8-8ECA-A5A742CCF10C}" type="presOf" srcId="{309FF3E0-6EA7-4C1D-873E-CFDA83DA0D3B}" destId="{FD2754C1-E632-4B73-9CCA-8329CBCFA258}" srcOrd="0" destOrd="0" presId="urn:microsoft.com/office/officeart/2008/layout/NameandTitleOrganizationalChart"/>
-    <dgm:cxn modelId="{8853DA1E-C7AD-43B1-88F8-F3C22AAB5CF1}" type="presOf" srcId="{4E9AD284-0E67-4F95-A63F-B92CDA2B6107}" destId="{37A54D3E-8158-449B-8FD6-ED9E379CFC31}" srcOrd="0" destOrd="0" presId="urn:microsoft.com/office/officeart/2008/layout/NameandTitleOrganizationalChart"/>
-    <dgm:cxn modelId="{9B13801F-3237-4FED-A450-DA5633452953}" type="presOf" srcId="{CA833BB1-F590-4B00-9D80-CF5060EE7AC2}" destId="{960FAFE2-3BE4-4200-92F9-5ECDAD277A2D}" srcOrd="1" destOrd="0" presId="urn:microsoft.com/office/officeart/2008/layout/NameandTitleOrganizationalChart"/>
-    <dgm:cxn modelId="{4760BD5D-6C40-4C28-B2C2-4CE75A223625}" type="presOf" srcId="{A1C4869E-713F-46FF-9178-16D4915DEC0D}" destId="{960D02B2-EEB7-4DA2-87FF-5A2167A464AE}" srcOrd="0" destOrd="0" presId="urn:microsoft.com/office/officeart/2008/layout/NameandTitleOrganizationalChart"/>
-    <dgm:cxn modelId="{0A2F4D96-CBDA-4CAA-B84B-80A97E6A694D}" type="presOf" srcId="{5F28B918-906E-4F88-AA57-E47D83F02E88}" destId="{0985DF48-3E6D-4161-A08E-D89F2A4A2B60}" srcOrd="1" destOrd="0" presId="urn:microsoft.com/office/officeart/2008/layout/NameandTitleOrganizationalChart"/>
+    <dgm:cxn modelId="{B6FB57A8-E535-490C-BDC3-AEC52D78415B}" type="presOf" srcId="{E4F92AFC-F894-443D-83CC-1A2AAF2F4600}" destId="{ADA7951F-EF23-4D17-B31E-60A0926468EE}" srcOrd="0" destOrd="0" presId="urn:microsoft.com/office/officeart/2008/layout/NameandTitleOrganizationalChart"/>
     <dgm:cxn modelId="{D11E3939-7DF8-4A3F-9EA3-EEE9877094FF}" srcId="{7334D38D-1375-408A-8AE0-EDB97596076A}" destId="{E4F92AFC-F894-443D-83CC-1A2AAF2F4600}" srcOrd="0" destOrd="0" parTransId="{B1AC8A3E-A603-414E-B540-B8372EBE8E98}" sibTransId="{ABECABA5-9A8E-4DD6-8BA3-10CA14A952CB}"/>
-    <dgm:cxn modelId="{DE2C387C-27E3-4322-8B66-52D4674A4874}" type="presOf" srcId="{D664221D-AE1C-4208-B8A1-96E9B81534F0}" destId="{73F126ED-8614-4C39-ADCA-057EBA3BA3C8}" srcOrd="1" destOrd="0" presId="urn:microsoft.com/office/officeart/2008/layout/NameandTitleOrganizationalChart"/>
-    <dgm:cxn modelId="{EE43B6FA-90EA-4DDE-BCA1-7A74B820A865}" type="presOf" srcId="{E4F92AFC-F894-443D-83CC-1A2AAF2F4600}" destId="{ADA7951F-EF23-4D17-B31E-60A0926468EE}" srcOrd="0" destOrd="0" presId="urn:microsoft.com/office/officeart/2008/layout/NameandTitleOrganizationalChart"/>
-    <dgm:cxn modelId="{B8B6A2AC-58A6-4745-947C-9621DCF6BCF0}" type="presOf" srcId="{9816377C-CA66-4873-BFA3-6E364D86CEE4}" destId="{A2568639-C48A-4361-B813-79B3F69CA822}" srcOrd="0" destOrd="0" presId="urn:microsoft.com/office/officeart/2008/layout/NameandTitleOrganizationalChart"/>
-    <dgm:cxn modelId="{C17FD58D-AA3E-4CA6-845E-8AFFF7DD3A96}" type="presOf" srcId="{82D2F21E-856E-4986-AC4B-A901316097DA}" destId="{6077D182-5B8B-4235-BCA5-24BE7646D282}" srcOrd="0" destOrd="0" presId="urn:microsoft.com/office/officeart/2008/layout/NameandTitleOrganizationalChart"/>
-    <dgm:cxn modelId="{9B1EA2EA-D485-4E7A-B2EB-CC1803698824}" type="presOf" srcId="{CA833BB1-F590-4B00-9D80-CF5060EE7AC2}" destId="{542E98DF-D0F5-45D3-9836-02A12E2DF6B3}" srcOrd="0" destOrd="0" presId="urn:microsoft.com/office/officeart/2008/layout/NameandTitleOrganizationalChart"/>
-    <dgm:cxn modelId="{380439F5-E801-49CE-B5E1-54051EB25731}" type="presOf" srcId="{ABECABA5-9A8E-4DD6-8BA3-10CA14A952CB}" destId="{8A69615D-F8F8-429C-AFBC-140CD881FA23}" srcOrd="0" destOrd="0" presId="urn:microsoft.com/office/officeart/2008/layout/NameandTitleOrganizationalChart"/>
-    <dgm:cxn modelId="{E6FA8EC8-3801-42C1-B56E-DF6D76AD398B}" type="presOf" srcId="{4F568B2B-5D3A-44F9-8D2F-6C4F617A1031}" destId="{E87B7177-C1D2-490D-BFB2-FCE75D000B70}" srcOrd="0" destOrd="0" presId="urn:microsoft.com/office/officeart/2008/layout/NameandTitleOrganizationalChart"/>
-    <dgm:cxn modelId="{D144CC7F-ABD1-4D89-853B-3C1352F726C3}" type="presOf" srcId="{9816377C-CA66-4873-BFA3-6E364D86CEE4}" destId="{1F104FC4-0424-47CC-8142-9EB73DF234B3}" srcOrd="1" destOrd="0" presId="urn:microsoft.com/office/officeart/2008/layout/NameandTitleOrganizationalChart"/>
+    <dgm:cxn modelId="{F9A12203-FAB0-4CBF-B1B0-3A2CD30C3827}" type="presOf" srcId="{CA833BB1-F590-4B00-9D80-CF5060EE7AC2}" destId="{960FAFE2-3BE4-4200-92F9-5ECDAD277A2D}" srcOrd="1" destOrd="0" presId="urn:microsoft.com/office/officeart/2008/layout/NameandTitleOrganizationalChart"/>
+    <dgm:cxn modelId="{B9926691-A922-4087-B2A3-024744FCDD9D}" type="presOf" srcId="{E4F92AFC-F894-443D-83CC-1A2AAF2F4600}" destId="{5C461C12-CB89-4498-9DFD-708F3D4A5AE8}" srcOrd="1" destOrd="0" presId="urn:microsoft.com/office/officeart/2008/layout/NameandTitleOrganizationalChart"/>
+    <dgm:cxn modelId="{5559387D-F123-4C65-9873-7A0DC60EBAAF}" type="presOf" srcId="{82D2F21E-856E-4986-AC4B-A901316097DA}" destId="{6077D182-5B8B-4235-BCA5-24BE7646D282}" srcOrd="0" destOrd="0" presId="urn:microsoft.com/office/officeart/2008/layout/NameandTitleOrganizationalChart"/>
+    <dgm:cxn modelId="{74948BBD-5F5C-4CCD-877B-BF2A8012BB14}" type="presOf" srcId="{ABECABA5-9A8E-4DD6-8BA3-10CA14A952CB}" destId="{8A69615D-F8F8-429C-AFBC-140CD881FA23}" srcOrd="0" destOrd="0" presId="urn:microsoft.com/office/officeart/2008/layout/NameandTitleOrganizationalChart"/>
+    <dgm:cxn modelId="{2D77DD39-B1B9-4012-9ED5-B0A7E66FC1E6}" type="presOf" srcId="{F8321896-7661-47F3-952F-A5A556818BD9}" destId="{D9B0C917-42E9-4C4C-8D89-4A9EF5612CE2}" srcOrd="0" destOrd="0" presId="urn:microsoft.com/office/officeart/2008/layout/NameandTitleOrganizationalChart"/>
+    <dgm:cxn modelId="{454A366F-22BB-4936-993A-8CC6100099B0}" type="presOf" srcId="{9805FCE1-8EF2-4D7D-A30F-FF125B9E2597}" destId="{12BA1CDC-BF41-4EAC-B0E7-297CD7633B48}" srcOrd="0" destOrd="0" presId="urn:microsoft.com/office/officeart/2008/layout/NameandTitleOrganizationalChart"/>
+    <dgm:cxn modelId="{C94BA9B7-C12C-4374-A75E-1B429E84A87E}" type="presOf" srcId="{4E9AD284-0E67-4F95-A63F-B92CDA2B6107}" destId="{37A54D3E-8158-449B-8FD6-ED9E379CFC31}" srcOrd="0" destOrd="0" presId="urn:microsoft.com/office/officeart/2008/layout/NameandTitleOrganizationalChart"/>
+    <dgm:cxn modelId="{2A35CCC3-20DE-4076-B2CD-B3D13FEAA83D}" type="presOf" srcId="{BD597884-3AED-40F2-81AA-46B6C3DBC7F2}" destId="{9F25BC85-E77C-409A-89C2-95BA1AD81163}" srcOrd="0" destOrd="0" presId="urn:microsoft.com/office/officeart/2008/layout/NameandTitleOrganizationalChart"/>
+    <dgm:cxn modelId="{0DB8E711-1E6C-44CC-B485-A0425539E32E}" type="presOf" srcId="{9816377C-CA66-4873-BFA3-6E364D86CEE4}" destId="{1F104FC4-0424-47CC-8142-9EB73DF234B3}" srcOrd="1" destOrd="0" presId="urn:microsoft.com/office/officeart/2008/layout/NameandTitleOrganizationalChart"/>
+    <dgm:cxn modelId="{B4034ADD-C109-4B35-B232-F787DE09F9FD}" type="presOf" srcId="{309FF3E0-6EA7-4C1D-873E-CFDA83DA0D3B}" destId="{FD2754C1-E632-4B73-9CCA-8329CBCFA258}" srcOrd="0" destOrd="0" presId="urn:microsoft.com/office/officeart/2008/layout/NameandTitleOrganizationalChart"/>
     <dgm:cxn modelId="{67F12644-52A9-4906-BAAC-3F677A5878D4}" srcId="{9816377C-CA66-4873-BFA3-6E364D86CEE4}" destId="{5F28B918-906E-4F88-AA57-E47D83F02E88}" srcOrd="0" destOrd="0" parTransId="{82D2F21E-856E-4986-AC4B-A901316097DA}" sibTransId="{E2650F4E-868E-459E-A092-0FE37CCEFD06}"/>
     <dgm:cxn modelId="{3AA05962-1B81-4A02-8EF7-AB3D946767FA}" srcId="{E4F92AFC-F894-443D-83CC-1A2AAF2F4600}" destId="{7E3D20CC-9B0F-486E-B088-1E792CE1FA75}" srcOrd="0" destOrd="0" parTransId="{858DE9E8-50D4-4B77-A9AA-260DEA689A19}" sibTransId="{BD597884-3AED-40F2-81AA-46B6C3DBC7F2}"/>
-    <dgm:cxn modelId="{3762E531-69E4-4473-9371-ED04FF21ADA7}" type="presOf" srcId="{D664221D-AE1C-4208-B8A1-96E9B81534F0}" destId="{9A1DE650-0DF0-41B8-87C8-5191FEE70D28}" srcOrd="0" destOrd="0" presId="urn:microsoft.com/office/officeart/2008/layout/NameandTitleOrganizationalChart"/>
-    <dgm:cxn modelId="{348BBFD3-DCDD-46F8-AE62-22D7005DF577}" type="presOf" srcId="{5662EFE1-DB7A-4EC2-ABB1-B347ADD9F79A}" destId="{81513473-C33D-48F1-AD92-4F4DD50E19BA}" srcOrd="0" destOrd="0" presId="urn:microsoft.com/office/officeart/2008/layout/NameandTitleOrganizationalChart"/>
-    <dgm:cxn modelId="{2D7BF86C-FE18-42C4-BE46-C186D6C7BC46}" type="presOf" srcId="{7334D38D-1375-408A-8AE0-EDB97596076A}" destId="{B9BA7C7F-5E80-473E-849A-E6F4B094FD9A}" srcOrd="0" destOrd="0" presId="urn:microsoft.com/office/officeart/2008/layout/NameandTitleOrganizationalChart"/>
-    <dgm:cxn modelId="{309A399E-3FFF-466D-8F02-F76EDF9017D9}" type="presOf" srcId="{E4F92AFC-F894-443D-83CC-1A2AAF2F4600}" destId="{5C461C12-CB89-4498-9DFD-708F3D4A5AE8}" srcOrd="1" destOrd="0" presId="urn:microsoft.com/office/officeart/2008/layout/NameandTitleOrganizationalChart"/>
-    <dgm:cxn modelId="{9D8D1862-2C25-4247-99D7-2AF998142658}" type="presOf" srcId="{E2650F4E-868E-459E-A092-0FE37CCEFD06}" destId="{E26AEED3-0853-4430-811E-1D27EF8524A8}" srcOrd="0" destOrd="0" presId="urn:microsoft.com/office/officeart/2008/layout/NameandTitleOrganizationalChart"/>
-    <dgm:cxn modelId="{AE6C3497-B8FE-43CE-AAA5-1F68BD98EF33}" type="presOf" srcId="{F8B1B2EA-0F1E-4ACF-B9BA-D322BA6943E0}" destId="{5C02EAFD-8CC8-48E1-B4F4-106665620A6E}" srcOrd="0" destOrd="0" presId="urn:microsoft.com/office/officeart/2008/layout/NameandTitleOrganizationalChart"/>
-    <dgm:cxn modelId="{4C4AD73E-7AA4-4934-B882-1BBD4BC959A0}" type="presOf" srcId="{B1AF42E6-1A53-43B2-B6F1-E69CEE9B1A18}" destId="{DA1FF93A-D3EC-4AF4-9C7E-00ABAE735DC6}" srcOrd="1" destOrd="0" presId="urn:microsoft.com/office/officeart/2008/layout/NameandTitleOrganizationalChart"/>
-    <dgm:cxn modelId="{D16ED9F3-5D8B-4F3B-BA78-0484820A882F}" type="presOf" srcId="{BD597884-3AED-40F2-81AA-46B6C3DBC7F2}" destId="{9F25BC85-E77C-409A-89C2-95BA1AD81163}" srcOrd="0" destOrd="0" presId="urn:microsoft.com/office/officeart/2008/layout/NameandTitleOrganizationalChart"/>
-    <dgm:cxn modelId="{975F788F-60ED-413A-9D7A-F7D5F2BEAFB5}" type="presOf" srcId="{9805FCE1-8EF2-4D7D-A30F-FF125B9E2597}" destId="{8EB30363-824B-4906-8F57-E75BFCB632F4}" srcOrd="1" destOrd="0" presId="urn:microsoft.com/office/officeart/2008/layout/NameandTitleOrganizationalChart"/>
+    <dgm:cxn modelId="{B544EB2F-6E20-4E83-9558-541C5FDDC08A}" type="presOf" srcId="{D664221D-AE1C-4208-B8A1-96E9B81534F0}" destId="{9A1DE650-0DF0-41B8-87C8-5191FEE70D28}" srcOrd="0" destOrd="0" presId="urn:microsoft.com/office/officeart/2008/layout/NameandTitleOrganizationalChart"/>
+    <dgm:cxn modelId="{AC02F1FA-A98A-494A-A444-C0DFF8E5FAFF}" type="presOf" srcId="{5662EFE1-DB7A-4EC2-ABB1-B347ADD9F79A}" destId="{81513473-C33D-48F1-AD92-4F4DD50E19BA}" srcOrd="0" destOrd="0" presId="urn:microsoft.com/office/officeart/2008/layout/NameandTitleOrganizationalChart"/>
+    <dgm:cxn modelId="{4B25A16E-894E-4C82-A3AE-FA6657EE72AB}" type="presOf" srcId="{5F28B918-906E-4F88-AA57-E47D83F02E88}" destId="{87D7F144-9ADF-4A79-8594-4606123AF018}" srcOrd="0" destOrd="0" presId="urn:microsoft.com/office/officeart/2008/layout/NameandTitleOrganizationalChart"/>
+    <dgm:cxn modelId="{BEDD8324-6649-4CBA-89F0-8EFB4869F7B6}" type="presOf" srcId="{B1AF42E6-1A53-43B2-B6F1-E69CEE9B1A18}" destId="{95272926-8A01-4CED-A6B8-54D2E3906592}" srcOrd="0" destOrd="0" presId="urn:microsoft.com/office/officeart/2008/layout/NameandTitleOrganizationalChart"/>
+    <dgm:cxn modelId="{F54189F8-DC0B-4425-9061-2D56C9AB0C37}" type="presOf" srcId="{4F568B2B-5D3A-44F9-8D2F-6C4F617A1031}" destId="{E87B7177-C1D2-490D-BFB2-FCE75D000B70}" srcOrd="0" destOrd="0" presId="urn:microsoft.com/office/officeart/2008/layout/NameandTitleOrganizationalChart"/>
+    <dgm:cxn modelId="{7E5A46D5-96E5-4B88-BCE8-19CF678F3F38}" type="presOf" srcId="{7E3D20CC-9B0F-486E-B088-1E792CE1FA75}" destId="{B12BD221-688A-45A4-B05A-AF54B7DBC4B8}" srcOrd="0" destOrd="0" presId="urn:microsoft.com/office/officeart/2008/layout/NameandTitleOrganizationalChart"/>
+    <dgm:cxn modelId="{A4A17D39-2329-4827-8BCD-D0197ACF2B99}" type="presOf" srcId="{7B81C682-7BD4-4D70-B984-CB9B3EB7109E}" destId="{48A2BBE2-32D5-475D-8ED1-880F01E8A155}" srcOrd="0" destOrd="0" presId="urn:microsoft.com/office/officeart/2008/layout/NameandTitleOrganizationalChart"/>
+    <dgm:cxn modelId="{0890F76D-55A1-4E5B-AADD-1F22E509CAF4}" type="presOf" srcId="{858DE9E8-50D4-4B77-A9AA-260DEA689A19}" destId="{883A0004-7E51-4776-AB8F-00DF680862C9}" srcOrd="0" destOrd="0" presId="urn:microsoft.com/office/officeart/2008/layout/NameandTitleOrganizationalChart"/>
+    <dgm:cxn modelId="{398E0F8F-184D-4B6D-9515-055B7BE2408C}" type="presOf" srcId="{5F28B918-906E-4F88-AA57-E47D83F02E88}" destId="{0985DF48-3E6D-4161-A08E-D89F2A4A2B60}" srcOrd="1" destOrd="0" presId="urn:microsoft.com/office/officeart/2008/layout/NameandTitleOrganizationalChart"/>
+    <dgm:cxn modelId="{36C7A348-A6D4-4AE8-8823-82F8223AB3ED}" type="presOf" srcId="{B1AF42E6-1A53-43B2-B6F1-E69CEE9B1A18}" destId="{DA1FF93A-D3EC-4AF4-9C7E-00ABAE735DC6}" srcOrd="1" destOrd="0" presId="urn:microsoft.com/office/officeart/2008/layout/NameandTitleOrganizationalChart"/>
+    <dgm:cxn modelId="{F697CAA1-FC71-48ED-B337-0D96E2AEC262}" type="presOf" srcId="{D664221D-AE1C-4208-B8A1-96E9B81534F0}" destId="{73F126ED-8614-4C39-ADCA-057EBA3BA3C8}" srcOrd="1" destOrd="0" presId="urn:microsoft.com/office/officeart/2008/layout/NameandTitleOrganizationalChart"/>
+    <dgm:cxn modelId="{188ABD07-96E5-41EC-866D-A1E4E582582E}" type="presOf" srcId="{7334D38D-1375-408A-8AE0-EDB97596076A}" destId="{B9BA7C7F-5E80-473E-849A-E6F4B094FD9A}" srcOrd="0" destOrd="0" presId="urn:microsoft.com/office/officeart/2008/layout/NameandTitleOrganizationalChart"/>
     <dgm:cxn modelId="{C85F53EC-786F-4F4C-94B4-BFA9306B4E7E}" srcId="{9816377C-CA66-4873-BFA3-6E364D86CEE4}" destId="{D664221D-AE1C-4208-B8A1-96E9B81534F0}" srcOrd="1" destOrd="0" parTransId="{309FF3E0-6EA7-4C1D-873E-CFDA83DA0D3B}" sibTransId="{7B81C682-7BD4-4D70-B984-CB9B3EB7109E}"/>
-    <dgm:cxn modelId="{1C6F9DA6-E2F4-4784-B842-25B98A383F5E}" type="presOf" srcId="{858DE9E8-50D4-4B77-A9AA-260DEA689A19}" destId="{883A0004-7E51-4776-AB8F-00DF680862C9}" srcOrd="0" destOrd="0" presId="urn:microsoft.com/office/officeart/2008/layout/NameandTitleOrganizationalChart"/>
-    <dgm:cxn modelId="{BBF7AB43-1CC2-4034-99C7-E4D2EE379236}" type="presOf" srcId="{7E3D20CC-9B0F-486E-B088-1E792CE1FA75}" destId="{5F55DB1A-F255-4B0D-B27A-17876473A03C}" srcOrd="1" destOrd="0" presId="urn:microsoft.com/office/officeart/2008/layout/NameandTitleOrganizationalChart"/>
-    <dgm:cxn modelId="{2869782E-39C6-4610-A800-88D85EFC0863}" type="presOf" srcId="{F8321896-7661-47F3-952F-A5A556818BD9}" destId="{D9B0C917-42E9-4C4C-8D89-4A9EF5612CE2}" srcOrd="0" destOrd="0" presId="urn:microsoft.com/office/officeart/2008/layout/NameandTitleOrganizationalChart"/>
+    <dgm:cxn modelId="{359BE56A-FD93-40A2-8424-01B79F6222DB}" type="presOf" srcId="{A1C4869E-713F-46FF-9178-16D4915DEC0D}" destId="{960D02B2-EEB7-4DA2-87FF-5A2167A464AE}" srcOrd="0" destOrd="0" presId="urn:microsoft.com/office/officeart/2008/layout/NameandTitleOrganizationalChart"/>
+    <dgm:cxn modelId="{2C0749FE-C200-4B42-988C-DBA1798ED795}" type="presOf" srcId="{F8B1B2EA-0F1E-4ACF-B9BA-D322BA6943E0}" destId="{5C02EAFD-8CC8-48E1-B4F4-106665620A6E}" srcOrd="0" destOrd="0" presId="urn:microsoft.com/office/officeart/2008/layout/NameandTitleOrganizationalChart"/>
     <dgm:cxn modelId="{94A237EA-7163-4853-9BE3-48A3B24F60A2}" srcId="{7E3D20CC-9B0F-486E-B088-1E792CE1FA75}" destId="{9816377C-CA66-4873-BFA3-6E364D86CEE4}" srcOrd="0" destOrd="0" parTransId="{F8321896-7661-47F3-952F-A5A556818BD9}" sibTransId="{2C1B8FDD-E9CF-44B0-B5C0-60B53C1FA907}"/>
-    <dgm:cxn modelId="{98953C6A-D55B-4779-81B1-C0900439564D}" type="presOf" srcId="{B1AF42E6-1A53-43B2-B6F1-E69CEE9B1A18}" destId="{95272926-8A01-4CED-A6B8-54D2E3906592}" srcOrd="0" destOrd="0" presId="urn:microsoft.com/office/officeart/2008/layout/NameandTitleOrganizationalChart"/>
-    <dgm:cxn modelId="{A529A636-33D4-4993-AF6E-CB95B9F6DDA9}" type="presOf" srcId="{9CB82B48-8EEF-4F8E-A229-DB67D455F5A0}" destId="{B9D1E306-B99B-4B48-8A19-D78153138CC6}" srcOrd="0" destOrd="0" presId="urn:microsoft.com/office/officeart/2008/layout/NameandTitleOrganizationalChart"/>
-    <dgm:cxn modelId="{99C3FFAC-C57F-431C-BC05-EDA21ADB1C9A}" type="presOf" srcId="{9805FCE1-8EF2-4D7D-A30F-FF125B9E2597}" destId="{12BA1CDC-BF41-4EAC-B0E7-297CD7633B48}" srcOrd="0" destOrd="0" presId="urn:microsoft.com/office/officeart/2008/layout/NameandTitleOrganizationalChart"/>
-    <dgm:cxn modelId="{45F8777E-B879-4944-BC44-F4C03C8D2417}" type="presOf" srcId="{2C1B8FDD-E9CF-44B0-B5C0-60B53C1FA907}" destId="{96F1EF70-9149-4113-91E7-50757FEEF8B5}" srcOrd="0" destOrd="0" presId="urn:microsoft.com/office/officeart/2008/layout/NameandTitleOrganizationalChart"/>
-    <dgm:cxn modelId="{E05700AF-0235-42D8-B67A-BCA131879059}" type="presOf" srcId="{7E3D20CC-9B0F-486E-B088-1E792CE1FA75}" destId="{B12BD221-688A-45A4-B05A-AF54B7DBC4B8}" srcOrd="0" destOrd="0" presId="urn:microsoft.com/office/officeart/2008/layout/NameandTitleOrganizationalChart"/>
+    <dgm:cxn modelId="{8ADD1C47-569C-430D-A991-FD909496EBBC}" type="presOf" srcId="{9CB82B48-8EEF-4F8E-A229-DB67D455F5A0}" destId="{B9D1E306-B99B-4B48-8A19-D78153138CC6}" srcOrd="0" destOrd="0" presId="urn:microsoft.com/office/officeart/2008/layout/NameandTitleOrganizationalChart"/>
+    <dgm:cxn modelId="{D1BE2D31-E019-4176-AAF8-231E16546423}" type="presOf" srcId="{2C1B8FDD-E9CF-44B0-B5C0-60B53C1FA907}" destId="{96F1EF70-9149-4113-91E7-50757FEEF8B5}" srcOrd="0" destOrd="0" presId="urn:microsoft.com/office/officeart/2008/layout/NameandTitleOrganizationalChart"/>
+    <dgm:cxn modelId="{E31BB74B-8C35-49AE-A59A-830D1CFE4743}" type="presOf" srcId="{E2650F4E-868E-459E-A092-0FE37CCEFD06}" destId="{E26AEED3-0853-4430-811E-1D27EF8524A8}" srcOrd="0" destOrd="0" presId="urn:microsoft.com/office/officeart/2008/layout/NameandTitleOrganizationalChart"/>
+    <dgm:cxn modelId="{1BE5126A-F4CE-4599-88D1-702AC006E475}" type="presOf" srcId="{7E3D20CC-9B0F-486E-B088-1E792CE1FA75}" destId="{5F55DB1A-F255-4B0D-B27A-17876473A03C}" srcOrd="1" destOrd="0" presId="urn:microsoft.com/office/officeart/2008/layout/NameandTitleOrganizationalChart"/>
     <dgm:cxn modelId="{4E7A5015-5DA5-485A-9906-7FBDBC47B58A}" srcId="{9805FCE1-8EF2-4D7D-A30F-FF125B9E2597}" destId="{CA833BB1-F590-4B00-9D80-CF5060EE7AC2}" srcOrd="0" destOrd="0" parTransId="{F8B1B2EA-0F1E-4ACF-B9BA-D322BA6943E0}" sibTransId="{4E9AD284-0E67-4F95-A63F-B92CDA2B6107}"/>
     <dgm:cxn modelId="{1C77213E-322A-4699-89A6-0926BFF2D8C4}" srcId="{7E3D20CC-9B0F-486E-B088-1E792CE1FA75}" destId="{9805FCE1-8EF2-4D7D-A30F-FF125B9E2597}" srcOrd="1" destOrd="0" parTransId="{4F568B2B-5D3A-44F9-8D2F-6C4F617A1031}" sibTransId="{A1C4869E-713F-46FF-9178-16D4915DEC0D}"/>
+    <dgm:cxn modelId="{19F45AC4-0613-4F13-B928-8FA3C0139982}" type="presOf" srcId="{9816377C-CA66-4873-BFA3-6E364D86CEE4}" destId="{A2568639-C48A-4361-B813-79B3F69CA822}" srcOrd="0" destOrd="0" presId="urn:microsoft.com/office/officeart/2008/layout/NameandTitleOrganizationalChart"/>
+    <dgm:cxn modelId="{5370B479-600D-4799-B79E-C6C44023300D}" type="presOf" srcId="{CA833BB1-F590-4B00-9D80-CF5060EE7AC2}" destId="{542E98DF-D0F5-45D3-9836-02A12E2DF6B3}" srcOrd="0" destOrd="0" presId="urn:microsoft.com/office/officeart/2008/layout/NameandTitleOrganizationalChart"/>
     <dgm:cxn modelId="{B2164054-78AB-4576-B9FF-1F2604E3959E}" srcId="{9805FCE1-8EF2-4D7D-A30F-FF125B9E2597}" destId="{B1AF42E6-1A53-43B2-B6F1-E69CEE9B1A18}" srcOrd="1" destOrd="0" parTransId="{5662EFE1-DB7A-4EC2-ABB1-B347ADD9F79A}" sibTransId="{9CB82B48-8EEF-4F8E-A229-DB67D455F5A0}"/>
-    <dgm:cxn modelId="{DAAE3427-C0FF-401C-8920-A5E850973E87}" type="presOf" srcId="{5F28B918-906E-4F88-AA57-E47D83F02E88}" destId="{87D7F144-9ADF-4A79-8594-4606123AF018}" srcOrd="0" destOrd="0" presId="urn:microsoft.com/office/officeart/2008/layout/NameandTitleOrganizationalChart"/>
-    <dgm:cxn modelId="{1CA050BF-F146-4166-B7CC-15C316264B72}" type="presOf" srcId="{7B81C682-7BD4-4D70-B984-CB9B3EB7109E}" destId="{48A2BBE2-32D5-475D-8ED1-880F01E8A155}" srcOrd="0" destOrd="0" presId="urn:microsoft.com/office/officeart/2008/layout/NameandTitleOrganizationalChart"/>
-    <dgm:cxn modelId="{A2EE0F53-9971-45A0-8813-22F362580C64}" type="presParOf" srcId="{B9BA7C7F-5E80-473E-849A-E6F4B094FD9A}" destId="{818349D0-B533-48D7-AC19-65217EBDB3C6}" srcOrd="0" destOrd="0" presId="urn:microsoft.com/office/officeart/2008/layout/NameandTitleOrganizationalChart"/>
-    <dgm:cxn modelId="{BBBB7612-256B-43E4-B08F-976DFF884F1D}" type="presParOf" srcId="{818349D0-B533-48D7-AC19-65217EBDB3C6}" destId="{B7100100-57DF-40D6-A1F6-8D2958C85043}" srcOrd="0" destOrd="0" presId="urn:microsoft.com/office/officeart/2008/layout/NameandTitleOrganizationalChart"/>
-    <dgm:cxn modelId="{9398406A-228E-4695-87DE-BDAACAE85E3F}" type="presParOf" srcId="{B7100100-57DF-40D6-A1F6-8D2958C85043}" destId="{ADA7951F-EF23-4D17-B31E-60A0926468EE}" srcOrd="0" destOrd="0" presId="urn:microsoft.com/office/officeart/2008/layout/NameandTitleOrganizationalChart"/>
-    <dgm:cxn modelId="{B577466B-6D49-4D38-B85C-6BCE4FB9C4BE}" type="presParOf" srcId="{B7100100-57DF-40D6-A1F6-8D2958C85043}" destId="{8A69615D-F8F8-429C-AFBC-140CD881FA23}" srcOrd="1" destOrd="0" presId="urn:microsoft.com/office/officeart/2008/layout/NameandTitleOrganizationalChart"/>
-    <dgm:cxn modelId="{0B58C2D1-1FD8-4F1D-8FD9-1B0D6BD80895}" type="presParOf" srcId="{B7100100-57DF-40D6-A1F6-8D2958C85043}" destId="{5C461C12-CB89-4498-9DFD-708F3D4A5AE8}" srcOrd="2" destOrd="0" presId="urn:microsoft.com/office/officeart/2008/layout/NameandTitleOrganizationalChart"/>
-    <dgm:cxn modelId="{B3AAD303-11A4-4057-8A9B-4C1D7CC44F40}" type="presParOf" srcId="{818349D0-B533-48D7-AC19-65217EBDB3C6}" destId="{1CB22586-83BA-4D34-9D63-37F8793B90B6}" srcOrd="1" destOrd="0" presId="urn:microsoft.com/office/officeart/2008/layout/NameandTitleOrganizationalChart"/>
-    <dgm:cxn modelId="{01B19424-CD49-4412-8993-EF2E8D362BFA}" type="presParOf" srcId="{1CB22586-83BA-4D34-9D63-37F8793B90B6}" destId="{883A0004-7E51-4776-AB8F-00DF680862C9}" srcOrd="0" destOrd="0" presId="urn:microsoft.com/office/officeart/2008/layout/NameandTitleOrganizationalChart"/>
-    <dgm:cxn modelId="{D63EC83E-ACA7-4573-94FD-FABED6F517C4}" type="presParOf" srcId="{1CB22586-83BA-4D34-9D63-37F8793B90B6}" destId="{25EAA120-D58A-4283-8FDC-BAEDA6C76A61}" srcOrd="1" destOrd="0" presId="urn:microsoft.com/office/officeart/2008/layout/NameandTitleOrganizationalChart"/>
-    <dgm:cxn modelId="{BFC83ECE-87B1-442A-92A7-5E241DC97A1D}" type="presParOf" srcId="{25EAA120-D58A-4283-8FDC-BAEDA6C76A61}" destId="{94AA2E85-C7A4-4017-88D3-BFC245F97264}" srcOrd="0" destOrd="0" presId="urn:microsoft.com/office/officeart/2008/layout/NameandTitleOrganizationalChart"/>
-    <dgm:cxn modelId="{DB0EAF53-787B-47ED-8B35-DD6971297B6C}" type="presParOf" srcId="{94AA2E85-C7A4-4017-88D3-BFC245F97264}" destId="{B12BD221-688A-45A4-B05A-AF54B7DBC4B8}" srcOrd="0" destOrd="0" presId="urn:microsoft.com/office/officeart/2008/layout/NameandTitleOrganizationalChart"/>
-    <dgm:cxn modelId="{18E6A1EF-9C5C-4FD1-A531-0093512ADAA9}" type="presParOf" srcId="{94AA2E85-C7A4-4017-88D3-BFC245F97264}" destId="{9F25BC85-E77C-409A-89C2-95BA1AD81163}" srcOrd="1" destOrd="0" presId="urn:microsoft.com/office/officeart/2008/layout/NameandTitleOrganizationalChart"/>
-    <dgm:cxn modelId="{5F366BCC-C821-4D9C-8F08-4461FE925AE2}" type="presParOf" srcId="{94AA2E85-C7A4-4017-88D3-BFC245F97264}" destId="{5F55DB1A-F255-4B0D-B27A-17876473A03C}" srcOrd="2" destOrd="0" presId="urn:microsoft.com/office/officeart/2008/layout/NameandTitleOrganizationalChart"/>
-    <dgm:cxn modelId="{DF69411D-82AC-4D0E-ACB4-5DDFEFAD3D8F}" type="presParOf" srcId="{25EAA120-D58A-4283-8FDC-BAEDA6C76A61}" destId="{2068F839-2697-44F9-B1A6-3F3B26A2AD90}" srcOrd="1" destOrd="0" presId="urn:microsoft.com/office/officeart/2008/layout/NameandTitleOrganizationalChart"/>
-    <dgm:cxn modelId="{E7ADEEF5-1806-4501-9D9B-CDDA4F31E573}" type="presParOf" srcId="{2068F839-2697-44F9-B1A6-3F3B26A2AD90}" destId="{D9B0C917-42E9-4C4C-8D89-4A9EF5612CE2}" srcOrd="0" destOrd="0" presId="urn:microsoft.com/office/officeart/2008/layout/NameandTitleOrganizationalChart"/>
-    <dgm:cxn modelId="{EC73CAEB-469E-4EF1-9F3F-68E7411089B0}" type="presParOf" srcId="{2068F839-2697-44F9-B1A6-3F3B26A2AD90}" destId="{6B60A97B-3094-446A-BC28-00CB6942FCBF}" srcOrd="1" destOrd="0" presId="urn:microsoft.com/office/officeart/2008/layout/NameandTitleOrganizationalChart"/>
-    <dgm:cxn modelId="{478C5D4D-F2E0-42A4-8F86-E60D896E2A08}" type="presParOf" srcId="{6B60A97B-3094-446A-BC28-00CB6942FCBF}" destId="{618B7A09-8361-4330-BA68-D799B75F7C9E}" srcOrd="0" destOrd="0" presId="urn:microsoft.com/office/officeart/2008/layout/NameandTitleOrganizationalChart"/>
-    <dgm:cxn modelId="{2473B039-8D1A-47D4-B273-861CB521FD77}" type="presParOf" srcId="{618B7A09-8361-4330-BA68-D799B75F7C9E}" destId="{A2568639-C48A-4361-B813-79B3F69CA822}" srcOrd="0" destOrd="0" presId="urn:microsoft.com/office/officeart/2008/layout/NameandTitleOrganizationalChart"/>
-    <dgm:cxn modelId="{52AF4A16-ACED-4C23-B723-0F144F0EB2EF}" type="presParOf" srcId="{618B7A09-8361-4330-BA68-D799B75F7C9E}" destId="{96F1EF70-9149-4113-91E7-50757FEEF8B5}" srcOrd="1" destOrd="0" presId="urn:microsoft.com/office/officeart/2008/layout/NameandTitleOrganizationalChart"/>
-    <dgm:cxn modelId="{5EA29A75-2040-4F69-A271-EAE1529E7CE2}" type="presParOf" srcId="{618B7A09-8361-4330-BA68-D799B75F7C9E}" destId="{1F104FC4-0424-47CC-8142-9EB73DF234B3}" srcOrd="2" destOrd="0" presId="urn:microsoft.com/office/officeart/2008/layout/NameandTitleOrganizationalChart"/>
-    <dgm:cxn modelId="{98E0629E-E878-45AD-8FF4-DB8A0B1F9DC1}" type="presParOf" srcId="{6B60A97B-3094-446A-BC28-00CB6942FCBF}" destId="{D81C2454-B4EF-462E-A275-CB1515906454}" srcOrd="1" destOrd="0" presId="urn:microsoft.com/office/officeart/2008/layout/NameandTitleOrganizationalChart"/>
-    <dgm:cxn modelId="{39F5A236-41B7-4318-9C73-B4F97A2393A5}" type="presParOf" srcId="{D81C2454-B4EF-462E-A275-CB1515906454}" destId="{6077D182-5B8B-4235-BCA5-24BE7646D282}" srcOrd="0" destOrd="0" presId="urn:microsoft.com/office/officeart/2008/layout/NameandTitleOrganizationalChart"/>
-    <dgm:cxn modelId="{42EDA3C3-0E6D-4CE4-8ADF-7C838AF2FBFC}" type="presParOf" srcId="{D81C2454-B4EF-462E-A275-CB1515906454}" destId="{F75DA0C3-DAF2-4279-9195-E5FF00085CCA}" srcOrd="1" destOrd="0" presId="urn:microsoft.com/office/officeart/2008/layout/NameandTitleOrganizationalChart"/>
-    <dgm:cxn modelId="{4F05F3FE-5E77-4AAE-BEEE-8F2BF1A4313A}" type="presParOf" srcId="{F75DA0C3-DAF2-4279-9195-E5FF00085CCA}" destId="{818457E5-18CC-41CC-8E9B-5319BD262C90}" srcOrd="0" destOrd="0" presId="urn:microsoft.com/office/officeart/2008/layout/NameandTitleOrganizationalChart"/>
-    <dgm:cxn modelId="{5FDB3872-1E8B-41BD-9D38-E56706873256}" type="presParOf" srcId="{818457E5-18CC-41CC-8E9B-5319BD262C90}" destId="{87D7F144-9ADF-4A79-8594-4606123AF018}" srcOrd="0" destOrd="0" presId="urn:microsoft.com/office/officeart/2008/layout/NameandTitleOrganizationalChart"/>
-    <dgm:cxn modelId="{93DA9148-B336-41E3-9457-B3098296D351}" type="presParOf" srcId="{818457E5-18CC-41CC-8E9B-5319BD262C90}" destId="{E26AEED3-0853-4430-811E-1D27EF8524A8}" srcOrd="1" destOrd="0" presId="urn:microsoft.com/office/officeart/2008/layout/NameandTitleOrganizationalChart"/>
-    <dgm:cxn modelId="{DAA4422A-5547-4B7D-8D08-DCDF90D6C76D}" type="presParOf" srcId="{818457E5-18CC-41CC-8E9B-5319BD262C90}" destId="{0985DF48-3E6D-4161-A08E-D89F2A4A2B60}" srcOrd="2" destOrd="0" presId="urn:microsoft.com/office/officeart/2008/layout/NameandTitleOrganizationalChart"/>
-    <dgm:cxn modelId="{43359370-10B1-4E7E-9277-0998DF2CBA99}" type="presParOf" srcId="{F75DA0C3-DAF2-4279-9195-E5FF00085CCA}" destId="{5A47D5E3-0F1F-4165-B922-F22AE0ECD544}" srcOrd="1" destOrd="0" presId="urn:microsoft.com/office/officeart/2008/layout/NameandTitleOrganizationalChart"/>
-    <dgm:cxn modelId="{938C1366-FA6F-4D1D-AB36-E2DA61469204}" type="presParOf" srcId="{F75DA0C3-DAF2-4279-9195-E5FF00085CCA}" destId="{A1C1D61D-DA22-4FC6-90FC-BD3372821FAF}" srcOrd="2" destOrd="0" presId="urn:microsoft.com/office/officeart/2008/layout/NameandTitleOrganizationalChart"/>
-    <dgm:cxn modelId="{53AF8FCB-B1BF-499C-83C4-283B49EC630D}" type="presParOf" srcId="{D81C2454-B4EF-462E-A275-CB1515906454}" destId="{FD2754C1-E632-4B73-9CCA-8329CBCFA258}" srcOrd="2" destOrd="0" presId="urn:microsoft.com/office/officeart/2008/layout/NameandTitleOrganizationalChart"/>
-    <dgm:cxn modelId="{324355CB-1F1F-4D49-B586-BD2A2DD83C6B}" type="presParOf" srcId="{D81C2454-B4EF-462E-A275-CB1515906454}" destId="{7F10AE91-212A-4E45-A19B-BFEBEF62AA28}" srcOrd="3" destOrd="0" presId="urn:microsoft.com/office/officeart/2008/layout/NameandTitleOrganizationalChart"/>
-    <dgm:cxn modelId="{030EF9A3-A85B-4DF6-B224-49858414E743}" type="presParOf" srcId="{7F10AE91-212A-4E45-A19B-BFEBEF62AA28}" destId="{F5BE1A3B-F45C-4C1A-990B-9EB54811BFE4}" srcOrd="0" destOrd="0" presId="urn:microsoft.com/office/officeart/2008/layout/NameandTitleOrganizationalChart"/>
-    <dgm:cxn modelId="{2E3569F6-74E6-4213-9A07-58E3718BA5C3}" type="presParOf" srcId="{F5BE1A3B-F45C-4C1A-990B-9EB54811BFE4}" destId="{9A1DE650-0DF0-41B8-87C8-5191FEE70D28}" srcOrd="0" destOrd="0" presId="urn:microsoft.com/office/officeart/2008/layout/NameandTitleOrganizationalChart"/>
-    <dgm:cxn modelId="{AF16CA95-B57D-42E6-B1ED-01B52EF40865}" type="presParOf" srcId="{F5BE1A3B-F45C-4C1A-990B-9EB54811BFE4}" destId="{48A2BBE2-32D5-475D-8ED1-880F01E8A155}" srcOrd="1" destOrd="0" presId="urn:microsoft.com/office/officeart/2008/layout/NameandTitleOrganizationalChart"/>
-    <dgm:cxn modelId="{D4449574-2905-43A8-8DEA-9641EE56DF09}" type="presParOf" srcId="{F5BE1A3B-F45C-4C1A-990B-9EB54811BFE4}" destId="{73F126ED-8614-4C39-ADCA-057EBA3BA3C8}" srcOrd="2" destOrd="0" presId="urn:microsoft.com/office/officeart/2008/layout/NameandTitleOrganizationalChart"/>
-    <dgm:cxn modelId="{B0708128-A2E2-4CA9-91CA-6F1897FB704E}" type="presParOf" srcId="{7F10AE91-212A-4E45-A19B-BFEBEF62AA28}" destId="{6AE9485C-A652-488C-829A-6FEA2DCEC6C3}" srcOrd="1" destOrd="0" presId="urn:microsoft.com/office/officeart/2008/layout/NameandTitleOrganizationalChart"/>
-    <dgm:cxn modelId="{A255DBD8-B935-45EC-8B6D-E4EC9C496A1D}" type="presParOf" srcId="{7F10AE91-212A-4E45-A19B-BFEBEF62AA28}" destId="{385FE272-03B2-49F1-8E1E-CAF9ABAB2C8E}" srcOrd="2" destOrd="0" presId="urn:microsoft.com/office/officeart/2008/layout/NameandTitleOrganizationalChart"/>
-    <dgm:cxn modelId="{8C107D25-A9E3-4DA3-8246-F1FD605BFA88}" type="presParOf" srcId="{6B60A97B-3094-446A-BC28-00CB6942FCBF}" destId="{F5AC25D4-1979-459F-844F-E0B97EB6B420}" srcOrd="2" destOrd="0" presId="urn:microsoft.com/office/officeart/2008/layout/NameandTitleOrganizationalChart"/>
-    <dgm:cxn modelId="{342D6ACB-A383-4DB5-88C7-16B91725D9D4}" type="presParOf" srcId="{2068F839-2697-44F9-B1A6-3F3B26A2AD90}" destId="{E87B7177-C1D2-490D-BFB2-FCE75D000B70}" srcOrd="2" destOrd="0" presId="urn:microsoft.com/office/officeart/2008/layout/NameandTitleOrganizationalChart"/>
-    <dgm:cxn modelId="{9BC3A3F6-D60C-49C9-886C-161745DA4E9F}" type="presParOf" srcId="{2068F839-2697-44F9-B1A6-3F3B26A2AD90}" destId="{BAFCB20A-2764-412B-A7D8-82DFBE83B14C}" srcOrd="3" destOrd="0" presId="urn:microsoft.com/office/officeart/2008/layout/NameandTitleOrganizationalChart"/>
-    <dgm:cxn modelId="{BD1AF27A-495C-4DA0-B20D-EE603EADB300}" type="presParOf" srcId="{BAFCB20A-2764-412B-A7D8-82DFBE83B14C}" destId="{66647C65-E43B-4C05-89D3-558D98B925B4}" srcOrd="0" destOrd="0" presId="urn:microsoft.com/office/officeart/2008/layout/NameandTitleOrganizationalChart"/>
-    <dgm:cxn modelId="{4326F10A-3436-4B94-A1C7-364FE3090779}" type="presParOf" srcId="{66647C65-E43B-4C05-89D3-558D98B925B4}" destId="{12BA1CDC-BF41-4EAC-B0E7-297CD7633B48}" srcOrd="0" destOrd="0" presId="urn:microsoft.com/office/officeart/2008/layout/NameandTitleOrganizationalChart"/>
-    <dgm:cxn modelId="{09FEB979-2AC4-4E36-93AE-6724BB3BB371}" type="presParOf" srcId="{66647C65-E43B-4C05-89D3-558D98B925B4}" destId="{960D02B2-EEB7-4DA2-87FF-5A2167A464AE}" srcOrd="1" destOrd="0" presId="urn:microsoft.com/office/officeart/2008/layout/NameandTitleOrganizationalChart"/>
-    <dgm:cxn modelId="{43A5B80C-46C1-4098-8C2B-B9E3548CA245}" type="presParOf" srcId="{66647C65-E43B-4C05-89D3-558D98B925B4}" destId="{8EB30363-824B-4906-8F57-E75BFCB632F4}" srcOrd="2" destOrd="0" presId="urn:microsoft.com/office/officeart/2008/layout/NameandTitleOrganizationalChart"/>
-    <dgm:cxn modelId="{061728DA-BA50-471C-A377-E88441F554A9}" type="presParOf" srcId="{BAFCB20A-2764-412B-A7D8-82DFBE83B14C}" destId="{828D605E-E7F2-4882-99A5-959170E2767A}" srcOrd="1" destOrd="0" presId="urn:microsoft.com/office/officeart/2008/layout/NameandTitleOrganizationalChart"/>
-    <dgm:cxn modelId="{929E3DFC-F927-4643-8F4E-6B98C4787CFB}" type="presParOf" srcId="{828D605E-E7F2-4882-99A5-959170E2767A}" destId="{5C02EAFD-8CC8-48E1-B4F4-106665620A6E}" srcOrd="0" destOrd="0" presId="urn:microsoft.com/office/officeart/2008/layout/NameandTitleOrganizationalChart"/>
-    <dgm:cxn modelId="{8EAA76FD-E38F-4997-8751-0AB74B797320}" type="presParOf" srcId="{828D605E-E7F2-4882-99A5-959170E2767A}" destId="{A989152C-24D2-45CD-81E3-5EBB1B32AC03}" srcOrd="1" destOrd="0" presId="urn:microsoft.com/office/officeart/2008/layout/NameandTitleOrganizationalChart"/>
-    <dgm:cxn modelId="{A836B828-AFCC-4694-A57A-930C3682A877}" type="presParOf" srcId="{A989152C-24D2-45CD-81E3-5EBB1B32AC03}" destId="{79109D8D-0972-474B-9817-53357C66EB4C}" srcOrd="0" destOrd="0" presId="urn:microsoft.com/office/officeart/2008/layout/NameandTitleOrganizationalChart"/>
-    <dgm:cxn modelId="{5CDCDEEF-700B-4F29-B836-C1CAE0743898}" type="presParOf" srcId="{79109D8D-0972-474B-9817-53357C66EB4C}" destId="{542E98DF-D0F5-45D3-9836-02A12E2DF6B3}" srcOrd="0" destOrd="0" presId="urn:microsoft.com/office/officeart/2008/layout/NameandTitleOrganizationalChart"/>
-    <dgm:cxn modelId="{1006C1B4-8FA4-46A4-90C1-FA6405A3AA07}" type="presParOf" srcId="{79109D8D-0972-474B-9817-53357C66EB4C}" destId="{37A54D3E-8158-449B-8FD6-ED9E379CFC31}" srcOrd="1" destOrd="0" presId="urn:microsoft.com/office/officeart/2008/layout/NameandTitleOrganizationalChart"/>
-    <dgm:cxn modelId="{9C71AA29-379C-4F59-AF5C-3DDA4DA0B72F}" type="presParOf" srcId="{79109D8D-0972-474B-9817-53357C66EB4C}" destId="{960FAFE2-3BE4-4200-92F9-5ECDAD277A2D}" srcOrd="2" destOrd="0" presId="urn:microsoft.com/office/officeart/2008/layout/NameandTitleOrganizationalChart"/>
-    <dgm:cxn modelId="{DE45F843-71F6-4B4F-B7D7-757A6EFCE40C}" type="presParOf" srcId="{A989152C-24D2-45CD-81E3-5EBB1B32AC03}" destId="{721E15BD-9100-4596-B3AA-0851AD660FFA}" srcOrd="1" destOrd="0" presId="urn:microsoft.com/office/officeart/2008/layout/NameandTitleOrganizationalChart"/>
-    <dgm:cxn modelId="{3F641D25-D0E5-42F7-94A3-A123663DE14D}" type="presParOf" srcId="{A989152C-24D2-45CD-81E3-5EBB1B32AC03}" destId="{154FA466-0E15-4FEE-95CC-0DD97D9433DF}" srcOrd="2" destOrd="0" presId="urn:microsoft.com/office/officeart/2008/layout/NameandTitleOrganizationalChart"/>
-    <dgm:cxn modelId="{52031CD0-78B9-4C50-B0B6-103ED6532755}" type="presParOf" srcId="{828D605E-E7F2-4882-99A5-959170E2767A}" destId="{81513473-C33D-48F1-AD92-4F4DD50E19BA}" srcOrd="2" destOrd="0" presId="urn:microsoft.com/office/officeart/2008/layout/NameandTitleOrganizationalChart"/>
-    <dgm:cxn modelId="{1CF16237-E17C-4CCF-B956-198168E3ABE8}" type="presParOf" srcId="{828D605E-E7F2-4882-99A5-959170E2767A}" destId="{DCE5CF5C-19F7-4403-A1FE-AB3C37BF4E58}" srcOrd="3" destOrd="0" presId="urn:microsoft.com/office/officeart/2008/layout/NameandTitleOrganizationalChart"/>
-    <dgm:cxn modelId="{34E216C1-A3D4-4223-9E7D-1989E7E68E72}" type="presParOf" srcId="{DCE5CF5C-19F7-4403-A1FE-AB3C37BF4E58}" destId="{80296C61-152D-4D80-88EC-209B28AF0F5D}" srcOrd="0" destOrd="0" presId="urn:microsoft.com/office/officeart/2008/layout/NameandTitleOrganizationalChart"/>
-    <dgm:cxn modelId="{517F37CC-9476-4750-9E18-33C2ED540017}" type="presParOf" srcId="{80296C61-152D-4D80-88EC-209B28AF0F5D}" destId="{95272926-8A01-4CED-A6B8-54D2E3906592}" srcOrd="0" destOrd="0" presId="urn:microsoft.com/office/officeart/2008/layout/NameandTitleOrganizationalChart"/>
-    <dgm:cxn modelId="{7A4E3073-CF50-491D-8769-9BE1183BED61}" type="presParOf" srcId="{80296C61-152D-4D80-88EC-209B28AF0F5D}" destId="{B9D1E306-B99B-4B48-8A19-D78153138CC6}" srcOrd="1" destOrd="0" presId="urn:microsoft.com/office/officeart/2008/layout/NameandTitleOrganizationalChart"/>
-    <dgm:cxn modelId="{C73740CB-F096-41C1-9FBF-A0A1302B3383}" type="presParOf" srcId="{80296C61-152D-4D80-88EC-209B28AF0F5D}" destId="{DA1FF93A-D3EC-4AF4-9C7E-00ABAE735DC6}" srcOrd="2" destOrd="0" presId="urn:microsoft.com/office/officeart/2008/layout/NameandTitleOrganizationalChart"/>
-    <dgm:cxn modelId="{E0B10AF3-4EDD-4B99-B2A2-A9E2535275CC}" type="presParOf" srcId="{DCE5CF5C-19F7-4403-A1FE-AB3C37BF4E58}" destId="{1E969376-CBEB-4ECF-B118-95E8182623C1}" srcOrd="1" destOrd="0" presId="urn:microsoft.com/office/officeart/2008/layout/NameandTitleOrganizationalChart"/>
-    <dgm:cxn modelId="{8010648A-EC50-4A91-B1C0-10A2BAEC7FDB}" type="presParOf" srcId="{DCE5CF5C-19F7-4403-A1FE-AB3C37BF4E58}" destId="{20BEDFB2-3A75-4AFC-A2CA-A30CCC05D84C}" srcOrd="2" destOrd="0" presId="urn:microsoft.com/office/officeart/2008/layout/NameandTitleOrganizationalChart"/>
-    <dgm:cxn modelId="{B949FFAE-870C-45BB-924B-4BCAADBA7E53}" type="presParOf" srcId="{BAFCB20A-2764-412B-A7D8-82DFBE83B14C}" destId="{93017380-31C5-4CBF-BE68-4FDCB2CA0BD2}" srcOrd="2" destOrd="0" presId="urn:microsoft.com/office/officeart/2008/layout/NameandTitleOrganizationalChart"/>
-    <dgm:cxn modelId="{177227C2-D7ED-4427-ABB1-B35BD251619A}" type="presParOf" srcId="{25EAA120-D58A-4283-8FDC-BAEDA6C76A61}" destId="{052A2B72-A74E-4976-81BA-5AF0DFD56B0F}" srcOrd="2" destOrd="0" presId="urn:microsoft.com/office/officeart/2008/layout/NameandTitleOrganizationalChart"/>
-    <dgm:cxn modelId="{72F844E1-CA9C-4299-8C60-DFA25CC52985}" type="presParOf" srcId="{818349D0-B533-48D7-AC19-65217EBDB3C6}" destId="{7F1A6DCF-257A-4107-832C-37AB2AD11E2C}" srcOrd="2" destOrd="0" presId="urn:microsoft.com/office/officeart/2008/layout/NameandTitleOrganizationalChart"/>
+    <dgm:cxn modelId="{DCC5DA7C-323B-43D0-9D23-11323F626BAB}" type="presOf" srcId="{9805FCE1-8EF2-4D7D-A30F-FF125B9E2597}" destId="{8EB30363-824B-4906-8F57-E75BFCB632F4}" srcOrd="1" destOrd="0" presId="urn:microsoft.com/office/officeart/2008/layout/NameandTitleOrganizationalChart"/>
+    <dgm:cxn modelId="{93DCB86C-E0CC-42C3-BB5F-C892B6B79405}" type="presParOf" srcId="{B9BA7C7F-5E80-473E-849A-E6F4B094FD9A}" destId="{818349D0-B533-48D7-AC19-65217EBDB3C6}" srcOrd="0" destOrd="0" presId="urn:microsoft.com/office/officeart/2008/layout/NameandTitleOrganizationalChart"/>
+    <dgm:cxn modelId="{317A9624-F291-4F36-8A10-27B5B26AF96F}" type="presParOf" srcId="{818349D0-B533-48D7-AC19-65217EBDB3C6}" destId="{B7100100-57DF-40D6-A1F6-8D2958C85043}" srcOrd="0" destOrd="0" presId="urn:microsoft.com/office/officeart/2008/layout/NameandTitleOrganizationalChart"/>
+    <dgm:cxn modelId="{AC092E89-A7C4-463B-8152-56E62F7DAE9C}" type="presParOf" srcId="{B7100100-57DF-40D6-A1F6-8D2958C85043}" destId="{ADA7951F-EF23-4D17-B31E-60A0926468EE}" srcOrd="0" destOrd="0" presId="urn:microsoft.com/office/officeart/2008/layout/NameandTitleOrganizationalChart"/>
+    <dgm:cxn modelId="{8D233DBD-A4BA-4FC6-BC3B-3362299704F5}" type="presParOf" srcId="{B7100100-57DF-40D6-A1F6-8D2958C85043}" destId="{8A69615D-F8F8-429C-AFBC-140CD881FA23}" srcOrd="1" destOrd="0" presId="urn:microsoft.com/office/officeart/2008/layout/NameandTitleOrganizationalChart"/>
+    <dgm:cxn modelId="{9EFD7F0B-01D4-4B31-9CC0-7D1F464B7350}" type="presParOf" srcId="{B7100100-57DF-40D6-A1F6-8D2958C85043}" destId="{5C461C12-CB89-4498-9DFD-708F3D4A5AE8}" srcOrd="2" destOrd="0" presId="urn:microsoft.com/office/officeart/2008/layout/NameandTitleOrganizationalChart"/>
+    <dgm:cxn modelId="{201B9AF1-E77E-4C70-91FA-0D40F5AC3B4A}" type="presParOf" srcId="{818349D0-B533-48D7-AC19-65217EBDB3C6}" destId="{1CB22586-83BA-4D34-9D63-37F8793B90B6}" srcOrd="1" destOrd="0" presId="urn:microsoft.com/office/officeart/2008/layout/NameandTitleOrganizationalChart"/>
+    <dgm:cxn modelId="{D89F0B12-878A-4468-8F5B-DEAE56D138C7}" type="presParOf" srcId="{1CB22586-83BA-4D34-9D63-37F8793B90B6}" destId="{883A0004-7E51-4776-AB8F-00DF680862C9}" srcOrd="0" destOrd="0" presId="urn:microsoft.com/office/officeart/2008/layout/NameandTitleOrganizationalChart"/>
+    <dgm:cxn modelId="{35526272-425C-444B-8466-9510A9CC04BE}" type="presParOf" srcId="{1CB22586-83BA-4D34-9D63-37F8793B90B6}" destId="{25EAA120-D58A-4283-8FDC-BAEDA6C76A61}" srcOrd="1" destOrd="0" presId="urn:microsoft.com/office/officeart/2008/layout/NameandTitleOrganizationalChart"/>
+    <dgm:cxn modelId="{E4D8D0DF-FD8F-424F-B4F7-2E87C54D8F5A}" type="presParOf" srcId="{25EAA120-D58A-4283-8FDC-BAEDA6C76A61}" destId="{94AA2E85-C7A4-4017-88D3-BFC245F97264}" srcOrd="0" destOrd="0" presId="urn:microsoft.com/office/officeart/2008/layout/NameandTitleOrganizationalChart"/>
+    <dgm:cxn modelId="{6629CBA7-594F-49A9-953C-A0E6D74A08BD}" type="presParOf" srcId="{94AA2E85-C7A4-4017-88D3-BFC245F97264}" destId="{B12BD221-688A-45A4-B05A-AF54B7DBC4B8}" srcOrd="0" destOrd="0" presId="urn:microsoft.com/office/officeart/2008/layout/NameandTitleOrganizationalChart"/>
+    <dgm:cxn modelId="{82CC9A12-EA59-4BF5-AC16-61B1F612BA6A}" type="presParOf" srcId="{94AA2E85-C7A4-4017-88D3-BFC245F97264}" destId="{9F25BC85-E77C-409A-89C2-95BA1AD81163}" srcOrd="1" destOrd="0" presId="urn:microsoft.com/office/officeart/2008/layout/NameandTitleOrganizationalChart"/>
+    <dgm:cxn modelId="{C37AE604-194B-4DC7-936A-710CA7EDE594}" type="presParOf" srcId="{94AA2E85-C7A4-4017-88D3-BFC245F97264}" destId="{5F55DB1A-F255-4B0D-B27A-17876473A03C}" srcOrd="2" destOrd="0" presId="urn:microsoft.com/office/officeart/2008/layout/NameandTitleOrganizationalChart"/>
+    <dgm:cxn modelId="{9429DD80-5893-4904-A176-DBA91FBCC5FC}" type="presParOf" srcId="{25EAA120-D58A-4283-8FDC-BAEDA6C76A61}" destId="{2068F839-2697-44F9-B1A6-3F3B26A2AD90}" srcOrd="1" destOrd="0" presId="urn:microsoft.com/office/officeart/2008/layout/NameandTitleOrganizationalChart"/>
+    <dgm:cxn modelId="{8E87B6D3-F284-452A-9EC2-446C644294AB}" type="presParOf" srcId="{2068F839-2697-44F9-B1A6-3F3B26A2AD90}" destId="{D9B0C917-42E9-4C4C-8D89-4A9EF5612CE2}" srcOrd="0" destOrd="0" presId="urn:microsoft.com/office/officeart/2008/layout/NameandTitleOrganizationalChart"/>
+    <dgm:cxn modelId="{A22BD501-0101-4AA9-98B3-31591453AB27}" type="presParOf" srcId="{2068F839-2697-44F9-B1A6-3F3B26A2AD90}" destId="{6B60A97B-3094-446A-BC28-00CB6942FCBF}" srcOrd="1" destOrd="0" presId="urn:microsoft.com/office/officeart/2008/layout/NameandTitleOrganizationalChart"/>
+    <dgm:cxn modelId="{BC01EE81-7337-4A9E-BB63-6CD2755CA4C4}" type="presParOf" srcId="{6B60A97B-3094-446A-BC28-00CB6942FCBF}" destId="{618B7A09-8361-4330-BA68-D799B75F7C9E}" srcOrd="0" destOrd="0" presId="urn:microsoft.com/office/officeart/2008/layout/NameandTitleOrganizationalChart"/>
+    <dgm:cxn modelId="{5DF82373-85CE-42DE-A39C-5411B53F271B}" type="presParOf" srcId="{618B7A09-8361-4330-BA68-D799B75F7C9E}" destId="{A2568639-C48A-4361-B813-79B3F69CA822}" srcOrd="0" destOrd="0" presId="urn:microsoft.com/office/officeart/2008/layout/NameandTitleOrganizationalChart"/>
+    <dgm:cxn modelId="{9AB56879-A5F0-4936-9580-9B1EC9B6BC72}" type="presParOf" srcId="{618B7A09-8361-4330-BA68-D799B75F7C9E}" destId="{96F1EF70-9149-4113-91E7-50757FEEF8B5}" srcOrd="1" destOrd="0" presId="urn:microsoft.com/office/officeart/2008/layout/NameandTitleOrganizationalChart"/>
+    <dgm:cxn modelId="{8FF197AB-3E51-46AB-9FDA-6897D6A870C3}" type="presParOf" srcId="{618B7A09-8361-4330-BA68-D799B75F7C9E}" destId="{1F104FC4-0424-47CC-8142-9EB73DF234B3}" srcOrd="2" destOrd="0" presId="urn:microsoft.com/office/officeart/2008/layout/NameandTitleOrganizationalChart"/>
+    <dgm:cxn modelId="{003FDF2A-62F6-436E-9774-57287B68A2D7}" type="presParOf" srcId="{6B60A97B-3094-446A-BC28-00CB6942FCBF}" destId="{D81C2454-B4EF-462E-A275-CB1515906454}" srcOrd="1" destOrd="0" presId="urn:microsoft.com/office/officeart/2008/layout/NameandTitleOrganizationalChart"/>
+    <dgm:cxn modelId="{DF15D6FC-3F4B-4AAF-882B-6D098E09A00A}" type="presParOf" srcId="{D81C2454-B4EF-462E-A275-CB1515906454}" destId="{6077D182-5B8B-4235-BCA5-24BE7646D282}" srcOrd="0" destOrd="0" presId="urn:microsoft.com/office/officeart/2008/layout/NameandTitleOrganizationalChart"/>
+    <dgm:cxn modelId="{3EDC7397-726C-499B-AB77-87A04C24BB97}" type="presParOf" srcId="{D81C2454-B4EF-462E-A275-CB1515906454}" destId="{F75DA0C3-DAF2-4279-9195-E5FF00085CCA}" srcOrd="1" destOrd="0" presId="urn:microsoft.com/office/officeart/2008/layout/NameandTitleOrganizationalChart"/>
+    <dgm:cxn modelId="{730B7926-C9FF-4D51-A075-46F27B23D3D0}" type="presParOf" srcId="{F75DA0C3-DAF2-4279-9195-E5FF00085CCA}" destId="{818457E5-18CC-41CC-8E9B-5319BD262C90}" srcOrd="0" destOrd="0" presId="urn:microsoft.com/office/officeart/2008/layout/NameandTitleOrganizationalChart"/>
+    <dgm:cxn modelId="{1F3E730A-76A2-4A71-99B7-987B7F1AC5CD}" type="presParOf" srcId="{818457E5-18CC-41CC-8E9B-5319BD262C90}" destId="{87D7F144-9ADF-4A79-8594-4606123AF018}" srcOrd="0" destOrd="0" presId="urn:microsoft.com/office/officeart/2008/layout/NameandTitleOrganizationalChart"/>
+    <dgm:cxn modelId="{0F9EF63A-4A74-486F-8B2F-4E4E3AA170D1}" type="presParOf" srcId="{818457E5-18CC-41CC-8E9B-5319BD262C90}" destId="{E26AEED3-0853-4430-811E-1D27EF8524A8}" srcOrd="1" destOrd="0" presId="urn:microsoft.com/office/officeart/2008/layout/NameandTitleOrganizationalChart"/>
+    <dgm:cxn modelId="{C5D41223-2CC3-48B6-8A1A-E55E14BD592B}" type="presParOf" srcId="{818457E5-18CC-41CC-8E9B-5319BD262C90}" destId="{0985DF48-3E6D-4161-A08E-D89F2A4A2B60}" srcOrd="2" destOrd="0" presId="urn:microsoft.com/office/officeart/2008/layout/NameandTitleOrganizationalChart"/>
+    <dgm:cxn modelId="{502E56B8-F182-411D-8DD6-1E7C7F2A7407}" type="presParOf" srcId="{F75DA0C3-DAF2-4279-9195-E5FF00085CCA}" destId="{5A47D5E3-0F1F-4165-B922-F22AE0ECD544}" srcOrd="1" destOrd="0" presId="urn:microsoft.com/office/officeart/2008/layout/NameandTitleOrganizationalChart"/>
+    <dgm:cxn modelId="{F2F9BBA9-4151-42B5-94DC-A5A876DCCD16}" type="presParOf" srcId="{F75DA0C3-DAF2-4279-9195-E5FF00085CCA}" destId="{A1C1D61D-DA22-4FC6-90FC-BD3372821FAF}" srcOrd="2" destOrd="0" presId="urn:microsoft.com/office/officeart/2008/layout/NameandTitleOrganizationalChart"/>
+    <dgm:cxn modelId="{FE817856-2709-4D8A-BA39-523CA6C466F2}" type="presParOf" srcId="{D81C2454-B4EF-462E-A275-CB1515906454}" destId="{FD2754C1-E632-4B73-9CCA-8329CBCFA258}" srcOrd="2" destOrd="0" presId="urn:microsoft.com/office/officeart/2008/layout/NameandTitleOrganizationalChart"/>
+    <dgm:cxn modelId="{E5267AC5-A4E6-4D39-944C-3C86A4F9970E}" type="presParOf" srcId="{D81C2454-B4EF-462E-A275-CB1515906454}" destId="{7F10AE91-212A-4E45-A19B-BFEBEF62AA28}" srcOrd="3" destOrd="0" presId="urn:microsoft.com/office/officeart/2008/layout/NameandTitleOrganizationalChart"/>
+    <dgm:cxn modelId="{475819FC-2AED-42C2-BD63-4A598BDD45FB}" type="presParOf" srcId="{7F10AE91-212A-4E45-A19B-BFEBEF62AA28}" destId="{F5BE1A3B-F45C-4C1A-990B-9EB54811BFE4}" srcOrd="0" destOrd="0" presId="urn:microsoft.com/office/officeart/2008/layout/NameandTitleOrganizationalChart"/>
+    <dgm:cxn modelId="{2F71706B-FCB7-4A50-B518-C0288C508F5E}" type="presParOf" srcId="{F5BE1A3B-F45C-4C1A-990B-9EB54811BFE4}" destId="{9A1DE650-0DF0-41B8-87C8-5191FEE70D28}" srcOrd="0" destOrd="0" presId="urn:microsoft.com/office/officeart/2008/layout/NameandTitleOrganizationalChart"/>
+    <dgm:cxn modelId="{79DB21C2-05F4-4F81-B969-228EBC42B973}" type="presParOf" srcId="{F5BE1A3B-F45C-4C1A-990B-9EB54811BFE4}" destId="{48A2BBE2-32D5-475D-8ED1-880F01E8A155}" srcOrd="1" destOrd="0" presId="urn:microsoft.com/office/officeart/2008/layout/NameandTitleOrganizationalChart"/>
+    <dgm:cxn modelId="{C255D8CE-6481-4E22-B03A-D4A535BE070C}" type="presParOf" srcId="{F5BE1A3B-F45C-4C1A-990B-9EB54811BFE4}" destId="{73F126ED-8614-4C39-ADCA-057EBA3BA3C8}" srcOrd="2" destOrd="0" presId="urn:microsoft.com/office/officeart/2008/layout/NameandTitleOrganizationalChart"/>
+    <dgm:cxn modelId="{D459606E-988B-40EC-BA68-8BAB72A18219}" type="presParOf" srcId="{7F10AE91-212A-4E45-A19B-BFEBEF62AA28}" destId="{6AE9485C-A652-488C-829A-6FEA2DCEC6C3}" srcOrd="1" destOrd="0" presId="urn:microsoft.com/office/officeart/2008/layout/NameandTitleOrganizationalChart"/>
+    <dgm:cxn modelId="{7463A222-2215-456A-B2F2-660DC5E28678}" type="presParOf" srcId="{7F10AE91-212A-4E45-A19B-BFEBEF62AA28}" destId="{385FE272-03B2-49F1-8E1E-CAF9ABAB2C8E}" srcOrd="2" destOrd="0" presId="urn:microsoft.com/office/officeart/2008/layout/NameandTitleOrganizationalChart"/>
+    <dgm:cxn modelId="{AA86536A-A757-4627-B48B-7CDE46749F58}" type="presParOf" srcId="{6B60A97B-3094-446A-BC28-00CB6942FCBF}" destId="{F5AC25D4-1979-459F-844F-E0B97EB6B420}" srcOrd="2" destOrd="0" presId="urn:microsoft.com/office/officeart/2008/layout/NameandTitleOrganizationalChart"/>
+    <dgm:cxn modelId="{2AD7ECDA-A765-48AD-AB66-346403CB7B98}" type="presParOf" srcId="{2068F839-2697-44F9-B1A6-3F3B26A2AD90}" destId="{E87B7177-C1D2-490D-BFB2-FCE75D000B70}" srcOrd="2" destOrd="0" presId="urn:microsoft.com/office/officeart/2008/layout/NameandTitleOrganizationalChart"/>
+    <dgm:cxn modelId="{AEDA31B4-3642-4CB7-A182-E77D1458B97F}" type="presParOf" srcId="{2068F839-2697-44F9-B1A6-3F3B26A2AD90}" destId="{BAFCB20A-2764-412B-A7D8-82DFBE83B14C}" srcOrd="3" destOrd="0" presId="urn:microsoft.com/office/officeart/2008/layout/NameandTitleOrganizationalChart"/>
+    <dgm:cxn modelId="{C948827F-0A0F-4277-91E9-9D4E7E57EFB0}" type="presParOf" srcId="{BAFCB20A-2764-412B-A7D8-82DFBE83B14C}" destId="{66647C65-E43B-4C05-89D3-558D98B925B4}" srcOrd="0" destOrd="0" presId="urn:microsoft.com/office/officeart/2008/layout/NameandTitleOrganizationalChart"/>
+    <dgm:cxn modelId="{2618D9EC-97C9-4A93-85AF-3FF810A1C423}" type="presParOf" srcId="{66647C65-E43B-4C05-89D3-558D98B925B4}" destId="{12BA1CDC-BF41-4EAC-B0E7-297CD7633B48}" srcOrd="0" destOrd="0" presId="urn:microsoft.com/office/officeart/2008/layout/NameandTitleOrganizationalChart"/>
+    <dgm:cxn modelId="{9779146B-9D12-43AF-801E-C62AAA41387F}" type="presParOf" srcId="{66647C65-E43B-4C05-89D3-558D98B925B4}" destId="{960D02B2-EEB7-4DA2-87FF-5A2167A464AE}" srcOrd="1" destOrd="0" presId="urn:microsoft.com/office/officeart/2008/layout/NameandTitleOrganizationalChart"/>
+    <dgm:cxn modelId="{9570F5B2-21ED-48D5-B0FA-0D3D7E4ACC34}" type="presParOf" srcId="{66647C65-E43B-4C05-89D3-558D98B925B4}" destId="{8EB30363-824B-4906-8F57-E75BFCB632F4}" srcOrd="2" destOrd="0" presId="urn:microsoft.com/office/officeart/2008/layout/NameandTitleOrganizationalChart"/>
+    <dgm:cxn modelId="{65E93F09-786B-470F-AEEE-78244ED73465}" type="presParOf" srcId="{BAFCB20A-2764-412B-A7D8-82DFBE83B14C}" destId="{828D605E-E7F2-4882-99A5-959170E2767A}" srcOrd="1" destOrd="0" presId="urn:microsoft.com/office/officeart/2008/layout/NameandTitleOrganizationalChart"/>
+    <dgm:cxn modelId="{E2DA371C-AB4B-4FDC-A7B0-5CB35D41F8D5}" type="presParOf" srcId="{828D605E-E7F2-4882-99A5-959170E2767A}" destId="{5C02EAFD-8CC8-48E1-B4F4-106665620A6E}" srcOrd="0" destOrd="0" presId="urn:microsoft.com/office/officeart/2008/layout/NameandTitleOrganizationalChart"/>
+    <dgm:cxn modelId="{8B7D7D5E-55E7-4682-9888-F91AA7E8AAB7}" type="presParOf" srcId="{828D605E-E7F2-4882-99A5-959170E2767A}" destId="{A989152C-24D2-45CD-81E3-5EBB1B32AC03}" srcOrd="1" destOrd="0" presId="urn:microsoft.com/office/officeart/2008/layout/NameandTitleOrganizationalChart"/>
+    <dgm:cxn modelId="{E6D82E79-91B5-47B0-AC11-1A6DC5439DAB}" type="presParOf" srcId="{A989152C-24D2-45CD-81E3-5EBB1B32AC03}" destId="{79109D8D-0972-474B-9817-53357C66EB4C}" srcOrd="0" destOrd="0" presId="urn:microsoft.com/office/officeart/2008/layout/NameandTitleOrganizationalChart"/>
+    <dgm:cxn modelId="{004ADCDD-471D-4CC4-91C8-28E0A49375C2}" type="presParOf" srcId="{79109D8D-0972-474B-9817-53357C66EB4C}" destId="{542E98DF-D0F5-45D3-9836-02A12E2DF6B3}" srcOrd="0" destOrd="0" presId="urn:microsoft.com/office/officeart/2008/layout/NameandTitleOrganizationalChart"/>
+    <dgm:cxn modelId="{51F5C235-1E6C-4207-A9CC-1293EBD1D3EC}" type="presParOf" srcId="{79109D8D-0972-474B-9817-53357C66EB4C}" destId="{37A54D3E-8158-449B-8FD6-ED9E379CFC31}" srcOrd="1" destOrd="0" presId="urn:microsoft.com/office/officeart/2008/layout/NameandTitleOrganizationalChart"/>
+    <dgm:cxn modelId="{1AEC4059-42D4-49A7-87D7-CF5D8C9D2539}" type="presParOf" srcId="{79109D8D-0972-474B-9817-53357C66EB4C}" destId="{960FAFE2-3BE4-4200-92F9-5ECDAD277A2D}" srcOrd="2" destOrd="0" presId="urn:microsoft.com/office/officeart/2008/layout/NameandTitleOrganizationalChart"/>
+    <dgm:cxn modelId="{0E8D8545-410B-457A-AEA8-118D265E0DCA}" type="presParOf" srcId="{A989152C-24D2-45CD-81E3-5EBB1B32AC03}" destId="{721E15BD-9100-4596-B3AA-0851AD660FFA}" srcOrd="1" destOrd="0" presId="urn:microsoft.com/office/officeart/2008/layout/NameandTitleOrganizationalChart"/>
+    <dgm:cxn modelId="{16E53BF3-FC12-4120-B3EC-79B46C9B489A}" type="presParOf" srcId="{A989152C-24D2-45CD-81E3-5EBB1B32AC03}" destId="{154FA466-0E15-4FEE-95CC-0DD97D9433DF}" srcOrd="2" destOrd="0" presId="urn:microsoft.com/office/officeart/2008/layout/NameandTitleOrganizationalChart"/>
+    <dgm:cxn modelId="{8DE764B7-CAA3-43CE-8F4E-EB4D7E834F18}" type="presParOf" srcId="{828D605E-E7F2-4882-99A5-959170E2767A}" destId="{81513473-C33D-48F1-AD92-4F4DD50E19BA}" srcOrd="2" destOrd="0" presId="urn:microsoft.com/office/officeart/2008/layout/NameandTitleOrganizationalChart"/>
+    <dgm:cxn modelId="{4CD05513-ACCE-406A-8232-77FAE4D22ACC}" type="presParOf" srcId="{828D605E-E7F2-4882-99A5-959170E2767A}" destId="{DCE5CF5C-19F7-4403-A1FE-AB3C37BF4E58}" srcOrd="3" destOrd="0" presId="urn:microsoft.com/office/officeart/2008/layout/NameandTitleOrganizationalChart"/>
+    <dgm:cxn modelId="{822898B0-F0BF-41A1-889A-596E4479A0CF}" type="presParOf" srcId="{DCE5CF5C-19F7-4403-A1FE-AB3C37BF4E58}" destId="{80296C61-152D-4D80-88EC-209B28AF0F5D}" srcOrd="0" destOrd="0" presId="urn:microsoft.com/office/officeart/2008/layout/NameandTitleOrganizationalChart"/>
+    <dgm:cxn modelId="{CF7E4005-7BCF-47F9-8A3E-77B7E89BFE63}" type="presParOf" srcId="{80296C61-152D-4D80-88EC-209B28AF0F5D}" destId="{95272926-8A01-4CED-A6B8-54D2E3906592}" srcOrd="0" destOrd="0" presId="urn:microsoft.com/office/officeart/2008/layout/NameandTitleOrganizationalChart"/>
+    <dgm:cxn modelId="{69875C38-9B76-4839-9A6B-3CAC6D8580B0}" type="presParOf" srcId="{80296C61-152D-4D80-88EC-209B28AF0F5D}" destId="{B9D1E306-B99B-4B48-8A19-D78153138CC6}" srcOrd="1" destOrd="0" presId="urn:microsoft.com/office/officeart/2008/layout/NameandTitleOrganizationalChart"/>
+    <dgm:cxn modelId="{68283E05-3D0A-4F37-9B35-D99355A442B6}" type="presParOf" srcId="{80296C61-152D-4D80-88EC-209B28AF0F5D}" destId="{DA1FF93A-D3EC-4AF4-9C7E-00ABAE735DC6}" srcOrd="2" destOrd="0" presId="urn:microsoft.com/office/officeart/2008/layout/NameandTitleOrganizationalChart"/>
+    <dgm:cxn modelId="{7351869D-2E2F-40FF-8240-75B93D106F00}" type="presParOf" srcId="{DCE5CF5C-19F7-4403-A1FE-AB3C37BF4E58}" destId="{1E969376-CBEB-4ECF-B118-95E8182623C1}" srcOrd="1" destOrd="0" presId="urn:microsoft.com/office/officeart/2008/layout/NameandTitleOrganizationalChart"/>
+    <dgm:cxn modelId="{4CD043F4-789D-45F2-BA30-7BEA140DD12C}" type="presParOf" srcId="{DCE5CF5C-19F7-4403-A1FE-AB3C37BF4E58}" destId="{20BEDFB2-3A75-4AFC-A2CA-A30CCC05D84C}" srcOrd="2" destOrd="0" presId="urn:microsoft.com/office/officeart/2008/layout/NameandTitleOrganizationalChart"/>
+    <dgm:cxn modelId="{BE65EA8F-0A59-4E17-9394-B4C77F2AE934}" type="presParOf" srcId="{BAFCB20A-2764-412B-A7D8-82DFBE83B14C}" destId="{93017380-31C5-4CBF-BE68-4FDCB2CA0BD2}" srcOrd="2" destOrd="0" presId="urn:microsoft.com/office/officeart/2008/layout/NameandTitleOrganizationalChart"/>
+    <dgm:cxn modelId="{A7042B9D-4F3E-4E75-8D25-E4523358F2F3}" type="presParOf" srcId="{25EAA120-D58A-4283-8FDC-BAEDA6C76A61}" destId="{052A2B72-A74E-4976-81BA-5AF0DFD56B0F}" srcOrd="2" destOrd="0" presId="urn:microsoft.com/office/officeart/2008/layout/NameandTitleOrganizationalChart"/>
+    <dgm:cxn modelId="{949462BB-FD95-4DA5-837B-87C659048E5C}" type="presParOf" srcId="{818349D0-B533-48D7-AC19-65217EBDB3C6}" destId="{7F1A6DCF-257A-4107-832C-37AB2AD11E2C}" srcOrd="2" destOrd="0" presId="urn:microsoft.com/office/officeart/2008/layout/NameandTitleOrganizationalChart"/>
   </dgm:cxnLst>
   <dgm:bg/>
   <dgm:whole/>
@@ -47924,7 +48392,7 @@
 </file>
 
 <file path=customXml/itemProps1.xml><?xml version="1.0" encoding="utf-8"?>
-<ds:datastoreItem xmlns:ds="http://schemas.openxmlformats.org/officeDocument/2006/customXml" ds:itemID="{1C5AC186-CB71-442F-8024-31934294FDEB}">
+<ds:datastoreItem xmlns:ds="http://schemas.openxmlformats.org/officeDocument/2006/customXml" ds:itemID="{1AD29C57-87AE-48A0-8C41-CF78AE408AE0}">
   <ds:schemaRefs>
     <ds:schemaRef ds:uri="http://schemas.openxmlformats.org/officeDocument/2006/bibliography"/>
   </ds:schemaRefs>
